--- a/Documentazione/Sorgente/Assignment 2/Assignment 2.docx
+++ b/Documentazione/Sorgente/Assignment 2/Assignment 2.docx
@@ -3397,6 +3397,15 @@
                 <w:lang w:eastAsia="it-IT"/>
               </w:rPr>
             </w:pPr>
+            <w:r>
+              <w:rPr>
+                <w:rFonts w:ascii="Roboto" w:eastAsia="Times New Roman" w:hAnsi="Roboto" w:cs="Times New Roman"/>
+                <w:sz w:val="24"/>
+                <w:szCs w:val="24"/>
+                <w:lang w:eastAsia="it-IT"/>
+              </w:rPr>
+              <w:t>I</w:t>
+            </w:r>
           </w:p>
         </w:tc>
         <w:tc>
@@ -3414,6 +3423,15 @@
                 <w:lang w:eastAsia="it-IT"/>
               </w:rPr>
             </w:pPr>
+            <w:r>
+              <w:rPr>
+                <w:rFonts w:ascii="Roboto" w:eastAsia="Times New Roman" w:hAnsi="Roboto" w:cs="Times New Roman"/>
+                <w:sz w:val="24"/>
+                <w:szCs w:val="24"/>
+                <w:lang w:eastAsia="it-IT"/>
+              </w:rPr>
+              <w:t>A</w:t>
+            </w:r>
           </w:p>
         </w:tc>
         <w:tc>
@@ -3431,6 +3449,15 @@
                 <w:lang w:eastAsia="it-IT"/>
               </w:rPr>
             </w:pPr>
+            <w:r>
+              <w:rPr>
+                <w:rFonts w:ascii="Roboto" w:eastAsia="Times New Roman" w:hAnsi="Roboto" w:cs="Times New Roman"/>
+                <w:sz w:val="24"/>
+                <w:szCs w:val="24"/>
+                <w:lang w:eastAsia="it-IT"/>
+              </w:rPr>
+              <w:t>N</w:t>
+            </w:r>
           </w:p>
         </w:tc>
       </w:tr>
@@ -3476,6 +3503,15 @@
                 <w:lang w:eastAsia="it-IT"/>
               </w:rPr>
             </w:pPr>
+            <w:r>
+              <w:rPr>
+                <w:rFonts w:ascii="Roboto" w:eastAsia="Times New Roman" w:hAnsi="Roboto" w:cs="Times New Roman"/>
+                <w:sz w:val="24"/>
+                <w:szCs w:val="24"/>
+                <w:lang w:eastAsia="it-IT"/>
+              </w:rPr>
+              <w:t>I</w:t>
+            </w:r>
           </w:p>
         </w:tc>
         <w:tc>
@@ -3493,6 +3529,15 @@
                 <w:lang w:eastAsia="it-IT"/>
               </w:rPr>
             </w:pPr>
+            <w:r>
+              <w:rPr>
+                <w:rFonts w:ascii="Roboto" w:eastAsia="Times New Roman" w:hAnsi="Roboto" w:cs="Times New Roman"/>
+                <w:sz w:val="24"/>
+                <w:szCs w:val="24"/>
+                <w:lang w:eastAsia="it-IT"/>
+              </w:rPr>
+              <w:t>A</w:t>
+            </w:r>
           </w:p>
         </w:tc>
         <w:tc>
@@ -3510,6 +3555,15 @@
                 <w:lang w:eastAsia="it-IT"/>
               </w:rPr>
             </w:pPr>
+            <w:r>
+              <w:rPr>
+                <w:rFonts w:ascii="Roboto" w:eastAsia="Times New Roman" w:hAnsi="Roboto" w:cs="Times New Roman"/>
+                <w:sz w:val="24"/>
+                <w:szCs w:val="24"/>
+                <w:lang w:eastAsia="it-IT"/>
+              </w:rPr>
+              <w:t>N</w:t>
+            </w:r>
           </w:p>
         </w:tc>
       </w:tr>
@@ -3559,6 +3613,15 @@
                 <w:lang w:eastAsia="it-IT"/>
               </w:rPr>
             </w:pPr>
+            <w:r>
+              <w:rPr>
+                <w:rFonts w:ascii="Roboto" w:eastAsia="Times New Roman" w:hAnsi="Roboto" w:cs="Times New Roman"/>
+                <w:sz w:val="24"/>
+                <w:szCs w:val="24"/>
+                <w:lang w:eastAsia="it-IT"/>
+              </w:rPr>
+              <w:t>I</w:t>
+            </w:r>
           </w:p>
         </w:tc>
         <w:tc>
@@ -3576,6 +3639,15 @@
                 <w:lang w:eastAsia="it-IT"/>
               </w:rPr>
             </w:pPr>
+            <w:r>
+              <w:rPr>
+                <w:rFonts w:ascii="Roboto" w:eastAsia="Times New Roman" w:hAnsi="Roboto" w:cs="Times New Roman"/>
+                <w:sz w:val="24"/>
+                <w:szCs w:val="24"/>
+                <w:lang w:eastAsia="it-IT"/>
+              </w:rPr>
+              <w:t>M</w:t>
+            </w:r>
           </w:p>
         </w:tc>
         <w:tc>
@@ -3593,6 +3665,15 @@
                 <w:lang w:eastAsia="it-IT"/>
               </w:rPr>
             </w:pPr>
+            <w:r>
+              <w:rPr>
+                <w:rFonts w:ascii="Roboto" w:eastAsia="Times New Roman" w:hAnsi="Roboto" w:cs="Times New Roman"/>
+                <w:sz w:val="24"/>
+                <w:szCs w:val="24"/>
+                <w:lang w:eastAsia="it-IT"/>
+              </w:rPr>
+              <w:t>F</w:t>
+            </w:r>
           </w:p>
         </w:tc>
       </w:tr>
@@ -3641,6 +3722,15 @@
                 <w:lang w:eastAsia="it-IT"/>
               </w:rPr>
             </w:pPr>
+            <w:r>
+              <w:rPr>
+                <w:rFonts w:ascii="Roboto" w:eastAsia="Times New Roman" w:hAnsi="Roboto" w:cs="Times New Roman"/>
+                <w:sz w:val="24"/>
+                <w:szCs w:val="24"/>
+                <w:lang w:eastAsia="it-IT"/>
+              </w:rPr>
+              <w:t>I</w:t>
+            </w:r>
           </w:p>
         </w:tc>
         <w:tc>
@@ -3658,6 +3748,15 @@
                 <w:lang w:eastAsia="it-IT"/>
               </w:rPr>
             </w:pPr>
+            <w:r>
+              <w:rPr>
+                <w:rFonts w:ascii="Roboto" w:eastAsia="Times New Roman" w:hAnsi="Roboto" w:cs="Times New Roman"/>
+                <w:sz w:val="24"/>
+                <w:szCs w:val="24"/>
+                <w:lang w:eastAsia="it-IT"/>
+              </w:rPr>
+              <w:t>A</w:t>
+            </w:r>
           </w:p>
         </w:tc>
         <w:tc>
@@ -3675,6 +3774,15 @@
                 <w:lang w:eastAsia="it-IT"/>
               </w:rPr>
             </w:pPr>
+            <w:r>
+              <w:rPr>
+                <w:rFonts w:ascii="Roboto" w:eastAsia="Times New Roman" w:hAnsi="Roboto" w:cs="Times New Roman"/>
+                <w:sz w:val="24"/>
+                <w:szCs w:val="24"/>
+                <w:lang w:eastAsia="it-IT"/>
+              </w:rPr>
+              <w:t>N</w:t>
+            </w:r>
           </w:p>
         </w:tc>
       </w:tr>
@@ -3723,6 +3831,15 @@
                 <w:lang w:eastAsia="it-IT"/>
               </w:rPr>
             </w:pPr>
+            <w:r>
+              <w:rPr>
+                <w:rFonts w:ascii="Roboto" w:eastAsia="Times New Roman" w:hAnsi="Roboto" w:cs="Times New Roman"/>
+                <w:sz w:val="24"/>
+                <w:szCs w:val="24"/>
+                <w:lang w:eastAsia="it-IT"/>
+              </w:rPr>
+              <w:t>I</w:t>
+            </w:r>
           </w:p>
         </w:tc>
         <w:tc>
@@ -3740,6 +3857,15 @@
                 <w:lang w:eastAsia="it-IT"/>
               </w:rPr>
             </w:pPr>
+            <w:r>
+              <w:rPr>
+                <w:rFonts w:ascii="Roboto" w:eastAsia="Times New Roman" w:hAnsi="Roboto" w:cs="Times New Roman"/>
+                <w:sz w:val="24"/>
+                <w:szCs w:val="24"/>
+                <w:lang w:eastAsia="it-IT"/>
+              </w:rPr>
+              <w:t>A</w:t>
+            </w:r>
           </w:p>
         </w:tc>
         <w:tc>
@@ -3757,6 +3883,15 @@
                 <w:lang w:eastAsia="it-IT"/>
               </w:rPr>
             </w:pPr>
+            <w:r>
+              <w:rPr>
+                <w:rFonts w:ascii="Roboto" w:eastAsia="Times New Roman" w:hAnsi="Roboto" w:cs="Times New Roman"/>
+                <w:sz w:val="24"/>
+                <w:szCs w:val="24"/>
+                <w:lang w:eastAsia="it-IT"/>
+              </w:rPr>
+              <w:t>N</w:t>
+            </w:r>
           </w:p>
         </w:tc>
       </w:tr>
@@ -3802,6 +3937,15 @@
                 <w:lang w:eastAsia="it-IT"/>
               </w:rPr>
             </w:pPr>
+            <w:r>
+              <w:rPr>
+                <w:rFonts w:ascii="Roboto" w:eastAsia="Times New Roman" w:hAnsi="Roboto" w:cs="Times New Roman"/>
+                <w:sz w:val="24"/>
+                <w:szCs w:val="24"/>
+                <w:lang w:eastAsia="it-IT"/>
+              </w:rPr>
+              <w:t>I</w:t>
+            </w:r>
           </w:p>
         </w:tc>
         <w:tc>
@@ -3819,6 +3963,15 @@
                 <w:lang w:eastAsia="it-IT"/>
               </w:rPr>
             </w:pPr>
+            <w:r>
+              <w:rPr>
+                <w:rFonts w:ascii="Roboto" w:eastAsia="Times New Roman" w:hAnsi="Roboto" w:cs="Times New Roman"/>
+                <w:sz w:val="24"/>
+                <w:szCs w:val="24"/>
+                <w:lang w:eastAsia="it-IT"/>
+              </w:rPr>
+              <w:t>A</w:t>
+            </w:r>
           </w:p>
         </w:tc>
         <w:tc>
@@ -3836,6 +3989,15 @@
                 <w:lang w:eastAsia="it-IT"/>
               </w:rPr>
             </w:pPr>
+            <w:r>
+              <w:rPr>
+                <w:rFonts w:ascii="Roboto" w:eastAsia="Times New Roman" w:hAnsi="Roboto" w:cs="Times New Roman"/>
+                <w:sz w:val="24"/>
+                <w:szCs w:val="24"/>
+                <w:lang w:eastAsia="it-IT"/>
+              </w:rPr>
+              <w:t>N</w:t>
+            </w:r>
           </w:p>
         </w:tc>
       </w:tr>
@@ -3884,6 +4046,15 @@
                 <w:lang w:eastAsia="it-IT"/>
               </w:rPr>
             </w:pPr>
+            <w:r>
+              <w:rPr>
+                <w:rFonts w:ascii="Roboto" w:eastAsia="Times New Roman" w:hAnsi="Roboto" w:cs="Times New Roman"/>
+                <w:sz w:val="24"/>
+                <w:szCs w:val="24"/>
+                <w:lang w:eastAsia="it-IT"/>
+              </w:rPr>
+              <w:t>I</w:t>
+            </w:r>
           </w:p>
         </w:tc>
         <w:tc>
@@ -3901,6 +4072,15 @@
                 <w:lang w:eastAsia="it-IT"/>
               </w:rPr>
             </w:pPr>
+            <w:r>
+              <w:rPr>
+                <w:rFonts w:ascii="Roboto" w:eastAsia="Times New Roman" w:hAnsi="Roboto" w:cs="Times New Roman"/>
+                <w:sz w:val="24"/>
+                <w:szCs w:val="24"/>
+                <w:lang w:eastAsia="it-IT"/>
+              </w:rPr>
+              <w:t>A</w:t>
+            </w:r>
           </w:p>
         </w:tc>
         <w:tc>
@@ -3918,6 +4098,15 @@
                 <w:lang w:eastAsia="it-IT"/>
               </w:rPr>
             </w:pPr>
+            <w:r>
+              <w:rPr>
+                <w:rFonts w:ascii="Roboto" w:eastAsia="Times New Roman" w:hAnsi="Roboto" w:cs="Times New Roman"/>
+                <w:sz w:val="24"/>
+                <w:szCs w:val="24"/>
+                <w:lang w:eastAsia="it-IT"/>
+              </w:rPr>
+              <w:t>N</w:t>
+            </w:r>
           </w:p>
         </w:tc>
       </w:tr>
@@ -3963,6 +4152,15 @@
                 <w:lang w:eastAsia="it-IT"/>
               </w:rPr>
             </w:pPr>
+            <w:r>
+              <w:rPr>
+                <w:rFonts w:ascii="Roboto" w:eastAsia="Times New Roman" w:hAnsi="Roboto" w:cs="Times New Roman"/>
+                <w:sz w:val="24"/>
+                <w:szCs w:val="24"/>
+                <w:lang w:eastAsia="it-IT"/>
+              </w:rPr>
+              <w:t>N</w:t>
+            </w:r>
           </w:p>
         </w:tc>
         <w:tc>
@@ -3980,6 +4178,15 @@
                 <w:lang w:eastAsia="it-IT"/>
               </w:rPr>
             </w:pPr>
+            <w:r>
+              <w:rPr>
+                <w:rFonts w:ascii="Roboto" w:eastAsia="Times New Roman" w:hAnsi="Roboto" w:cs="Times New Roman"/>
+                <w:sz w:val="24"/>
+                <w:szCs w:val="24"/>
+                <w:lang w:eastAsia="it-IT"/>
+              </w:rPr>
+              <w:t>B</w:t>
+            </w:r>
           </w:p>
         </w:tc>
         <w:tc>
@@ -3997,6 +4204,15 @@
                 <w:lang w:eastAsia="it-IT"/>
               </w:rPr>
             </w:pPr>
+            <w:r>
+              <w:rPr>
+                <w:rFonts w:ascii="Roboto" w:eastAsia="Times New Roman" w:hAnsi="Roboto" w:cs="Times New Roman"/>
+                <w:sz w:val="24"/>
+                <w:szCs w:val="24"/>
+                <w:lang w:eastAsia="it-IT"/>
+              </w:rPr>
+              <w:t>F</w:t>
+            </w:r>
           </w:p>
         </w:tc>
       </w:tr>
@@ -4045,6 +4261,15 @@
                 <w:lang w:eastAsia="it-IT"/>
               </w:rPr>
             </w:pPr>
+            <w:r>
+              <w:rPr>
+                <w:rFonts w:ascii="Roboto" w:eastAsia="Times New Roman" w:hAnsi="Roboto" w:cs="Times New Roman"/>
+                <w:sz w:val="24"/>
+                <w:szCs w:val="24"/>
+                <w:lang w:eastAsia="it-IT"/>
+              </w:rPr>
+              <w:t>N</w:t>
+            </w:r>
           </w:p>
         </w:tc>
         <w:tc>
@@ -4062,6 +4287,15 @@
                 <w:lang w:eastAsia="it-IT"/>
               </w:rPr>
             </w:pPr>
+            <w:r>
+              <w:rPr>
+                <w:rFonts w:ascii="Roboto" w:eastAsia="Times New Roman" w:hAnsi="Roboto" w:cs="Times New Roman"/>
+                <w:sz w:val="24"/>
+                <w:szCs w:val="24"/>
+                <w:lang w:eastAsia="it-IT"/>
+              </w:rPr>
+              <w:t>B</w:t>
+            </w:r>
           </w:p>
         </w:tc>
         <w:tc>
@@ -4079,6 +4313,15 @@
                 <w:lang w:eastAsia="it-IT"/>
               </w:rPr>
             </w:pPr>
+            <w:r>
+              <w:rPr>
+                <w:rFonts w:ascii="Roboto" w:eastAsia="Times New Roman" w:hAnsi="Roboto" w:cs="Times New Roman"/>
+                <w:sz w:val="24"/>
+                <w:szCs w:val="24"/>
+                <w:lang w:eastAsia="it-IT"/>
+              </w:rPr>
+              <w:t>F</w:t>
+            </w:r>
           </w:p>
         </w:tc>
       </w:tr>
@@ -4124,6 +4367,15 @@
                 <w:lang w:eastAsia="it-IT"/>
               </w:rPr>
             </w:pPr>
+            <w:r>
+              <w:rPr>
+                <w:rFonts w:ascii="Roboto" w:eastAsia="Times New Roman" w:hAnsi="Roboto" w:cs="Times New Roman"/>
+                <w:sz w:val="24"/>
+                <w:szCs w:val="24"/>
+                <w:lang w:eastAsia="it-IT"/>
+              </w:rPr>
+              <w:t>N</w:t>
+            </w:r>
           </w:p>
         </w:tc>
         <w:tc>
@@ -4141,6 +4393,15 @@
                 <w:lang w:eastAsia="it-IT"/>
               </w:rPr>
             </w:pPr>
+            <w:r>
+              <w:rPr>
+                <w:rFonts w:ascii="Roboto" w:eastAsia="Times New Roman" w:hAnsi="Roboto" w:cs="Times New Roman"/>
+                <w:sz w:val="24"/>
+                <w:szCs w:val="24"/>
+                <w:lang w:eastAsia="it-IT"/>
+              </w:rPr>
+              <w:t>B</w:t>
+            </w:r>
           </w:p>
         </w:tc>
         <w:tc>
@@ -4158,6 +4419,15 @@
                 <w:lang w:eastAsia="it-IT"/>
               </w:rPr>
             </w:pPr>
+            <w:r>
+              <w:rPr>
+                <w:rFonts w:ascii="Roboto" w:eastAsia="Times New Roman" w:hAnsi="Roboto" w:cs="Times New Roman"/>
+                <w:sz w:val="24"/>
+                <w:szCs w:val="24"/>
+                <w:lang w:eastAsia="it-IT"/>
+              </w:rPr>
+              <w:t>F</w:t>
+            </w:r>
           </w:p>
         </w:tc>
       </w:tr>
@@ -4374,6 +4644,15 @@
                 <w:lang w:eastAsia="it-IT"/>
               </w:rPr>
             </w:pPr>
+            <w:r>
+              <w:rPr>
+                <w:rFonts w:ascii="Roboto" w:eastAsia="Times New Roman" w:hAnsi="Roboto" w:cs="Times New Roman"/>
+                <w:sz w:val="24"/>
+                <w:szCs w:val="24"/>
+                <w:lang w:eastAsia="it-IT"/>
+              </w:rPr>
+              <w:t>I</w:t>
+            </w:r>
           </w:p>
         </w:tc>
         <w:tc>
@@ -4391,6 +4670,15 @@
                 <w:lang w:eastAsia="it-IT"/>
               </w:rPr>
             </w:pPr>
+            <w:r>
+              <w:rPr>
+                <w:rFonts w:ascii="Roboto" w:eastAsia="Times New Roman" w:hAnsi="Roboto" w:cs="Times New Roman"/>
+                <w:sz w:val="24"/>
+                <w:szCs w:val="24"/>
+                <w:lang w:eastAsia="it-IT"/>
+              </w:rPr>
+              <w:t>A</w:t>
+            </w:r>
           </w:p>
         </w:tc>
         <w:tc>
@@ -4408,6 +4696,15 @@
                 <w:lang w:eastAsia="it-IT"/>
               </w:rPr>
             </w:pPr>
+            <w:r>
+              <w:rPr>
+                <w:rFonts w:ascii="Roboto" w:eastAsia="Times New Roman" w:hAnsi="Roboto" w:cs="Times New Roman"/>
+                <w:sz w:val="24"/>
+                <w:szCs w:val="24"/>
+                <w:lang w:eastAsia="it-IT"/>
+              </w:rPr>
+              <w:t>N</w:t>
+            </w:r>
           </w:p>
         </w:tc>
       </w:tr>
@@ -4453,6 +4750,15 @@
                 <w:lang w:eastAsia="it-IT"/>
               </w:rPr>
             </w:pPr>
+            <w:r>
+              <w:rPr>
+                <w:rFonts w:ascii="Roboto" w:eastAsia="Times New Roman" w:hAnsi="Roboto" w:cs="Times New Roman"/>
+                <w:sz w:val="24"/>
+                <w:szCs w:val="24"/>
+                <w:lang w:eastAsia="it-IT"/>
+              </w:rPr>
+              <w:t>N</w:t>
+            </w:r>
           </w:p>
         </w:tc>
         <w:tc>
@@ -4470,6 +4776,15 @@
                 <w:lang w:eastAsia="it-IT"/>
               </w:rPr>
             </w:pPr>
+            <w:r>
+              <w:rPr>
+                <w:rFonts w:ascii="Roboto" w:eastAsia="Times New Roman" w:hAnsi="Roboto" w:cs="Times New Roman"/>
+                <w:sz w:val="24"/>
+                <w:szCs w:val="24"/>
+                <w:lang w:eastAsia="it-IT"/>
+              </w:rPr>
+              <w:t>M</w:t>
+            </w:r>
           </w:p>
         </w:tc>
         <w:tc>
@@ -4487,6 +4802,15 @@
                 <w:lang w:eastAsia="it-IT"/>
               </w:rPr>
             </w:pPr>
+            <w:r>
+              <w:rPr>
+                <w:rFonts w:ascii="Roboto" w:eastAsia="Times New Roman" w:hAnsi="Roboto" w:cs="Times New Roman"/>
+                <w:sz w:val="24"/>
+                <w:szCs w:val="24"/>
+                <w:lang w:eastAsia="it-IT"/>
+              </w:rPr>
+              <w:t>N</w:t>
+            </w:r>
           </w:p>
         </w:tc>
       </w:tr>
@@ -4536,6 +4860,15 @@
                 <w:lang w:eastAsia="it-IT"/>
               </w:rPr>
             </w:pPr>
+            <w:r>
+              <w:rPr>
+                <w:rFonts w:ascii="Roboto" w:eastAsia="Times New Roman" w:hAnsi="Roboto" w:cs="Times New Roman"/>
+                <w:sz w:val="24"/>
+                <w:szCs w:val="24"/>
+                <w:lang w:eastAsia="it-IT"/>
+              </w:rPr>
+              <w:t>N</w:t>
+            </w:r>
           </w:p>
         </w:tc>
         <w:tc>
@@ -4553,6 +4886,15 @@
                 <w:lang w:eastAsia="it-IT"/>
               </w:rPr>
             </w:pPr>
+            <w:r>
+              <w:rPr>
+                <w:rFonts w:ascii="Roboto" w:eastAsia="Times New Roman" w:hAnsi="Roboto" w:cs="Times New Roman"/>
+                <w:sz w:val="24"/>
+                <w:szCs w:val="24"/>
+                <w:lang w:eastAsia="it-IT"/>
+              </w:rPr>
+              <w:t>B</w:t>
+            </w:r>
           </w:p>
         </w:tc>
         <w:tc>
@@ -4570,6 +4912,15 @@
                 <w:lang w:eastAsia="it-IT"/>
               </w:rPr>
             </w:pPr>
+            <w:r>
+              <w:rPr>
+                <w:rFonts w:ascii="Roboto" w:eastAsia="Times New Roman" w:hAnsi="Roboto" w:cs="Times New Roman"/>
+                <w:sz w:val="24"/>
+                <w:szCs w:val="24"/>
+                <w:lang w:eastAsia="it-IT"/>
+              </w:rPr>
+              <w:t>F</w:t>
+            </w:r>
           </w:p>
         </w:tc>
       </w:tr>
@@ -4618,6 +4969,15 @@
                 <w:lang w:eastAsia="it-IT"/>
               </w:rPr>
             </w:pPr>
+            <w:r>
+              <w:rPr>
+                <w:rFonts w:ascii="Roboto" w:eastAsia="Times New Roman" w:hAnsi="Roboto" w:cs="Times New Roman"/>
+                <w:sz w:val="24"/>
+                <w:szCs w:val="24"/>
+                <w:lang w:eastAsia="it-IT"/>
+              </w:rPr>
+              <w:t>N</w:t>
+            </w:r>
           </w:p>
         </w:tc>
         <w:tc>
@@ -4635,6 +4995,15 @@
                 <w:lang w:eastAsia="it-IT"/>
               </w:rPr>
             </w:pPr>
+            <w:r>
+              <w:rPr>
+                <w:rFonts w:ascii="Roboto" w:eastAsia="Times New Roman" w:hAnsi="Roboto" w:cs="Times New Roman"/>
+                <w:sz w:val="24"/>
+                <w:szCs w:val="24"/>
+                <w:lang w:eastAsia="it-IT"/>
+              </w:rPr>
+              <w:t>M</w:t>
+            </w:r>
           </w:p>
         </w:tc>
         <w:tc>
@@ -4652,6 +5021,15 @@
                 <w:lang w:eastAsia="it-IT"/>
               </w:rPr>
             </w:pPr>
+            <w:r>
+              <w:rPr>
+                <w:rFonts w:ascii="Roboto" w:eastAsia="Times New Roman" w:hAnsi="Roboto" w:cs="Times New Roman"/>
+                <w:sz w:val="24"/>
+                <w:szCs w:val="24"/>
+                <w:lang w:eastAsia="it-IT"/>
+              </w:rPr>
+              <w:t>F</w:t>
+            </w:r>
           </w:p>
         </w:tc>
       </w:tr>
@@ -4700,6 +5078,15 @@
                 <w:lang w:eastAsia="it-IT"/>
               </w:rPr>
             </w:pPr>
+            <w:r>
+              <w:rPr>
+                <w:rFonts w:ascii="Roboto" w:eastAsia="Times New Roman" w:hAnsi="Roboto" w:cs="Times New Roman"/>
+                <w:sz w:val="24"/>
+                <w:szCs w:val="24"/>
+                <w:lang w:eastAsia="it-IT"/>
+              </w:rPr>
+              <w:t>I</w:t>
+            </w:r>
           </w:p>
         </w:tc>
         <w:tc>
@@ -4717,6 +5104,15 @@
                 <w:lang w:eastAsia="it-IT"/>
               </w:rPr>
             </w:pPr>
+            <w:r>
+              <w:rPr>
+                <w:rFonts w:ascii="Roboto" w:eastAsia="Times New Roman" w:hAnsi="Roboto" w:cs="Times New Roman"/>
+                <w:sz w:val="24"/>
+                <w:szCs w:val="24"/>
+                <w:lang w:eastAsia="it-IT"/>
+              </w:rPr>
+              <w:t>M</w:t>
+            </w:r>
           </w:p>
         </w:tc>
         <w:tc>
@@ -4734,6 +5130,15 @@
                 <w:lang w:eastAsia="it-IT"/>
               </w:rPr>
             </w:pPr>
+            <w:r>
+              <w:rPr>
+                <w:rFonts w:ascii="Roboto" w:eastAsia="Times New Roman" w:hAnsi="Roboto" w:cs="Times New Roman"/>
+                <w:sz w:val="24"/>
+                <w:szCs w:val="24"/>
+                <w:lang w:eastAsia="it-IT"/>
+              </w:rPr>
+              <w:t>N</w:t>
+            </w:r>
           </w:p>
         </w:tc>
       </w:tr>
@@ -4779,6 +5184,15 @@
                 <w:lang w:eastAsia="it-IT"/>
               </w:rPr>
             </w:pPr>
+            <w:r>
+              <w:rPr>
+                <w:rFonts w:ascii="Roboto" w:eastAsia="Times New Roman" w:hAnsi="Roboto" w:cs="Times New Roman"/>
+                <w:sz w:val="24"/>
+                <w:szCs w:val="24"/>
+                <w:lang w:eastAsia="it-IT"/>
+              </w:rPr>
+              <w:t>N</w:t>
+            </w:r>
           </w:p>
         </w:tc>
         <w:tc>
@@ -4796,6 +5210,15 @@
                 <w:lang w:eastAsia="it-IT"/>
               </w:rPr>
             </w:pPr>
+            <w:r>
+              <w:rPr>
+                <w:rFonts w:ascii="Roboto" w:eastAsia="Times New Roman" w:hAnsi="Roboto" w:cs="Times New Roman"/>
+                <w:sz w:val="24"/>
+                <w:szCs w:val="24"/>
+                <w:lang w:eastAsia="it-IT"/>
+              </w:rPr>
+              <w:t>M</w:t>
+            </w:r>
           </w:p>
         </w:tc>
         <w:tc>
@@ -4813,6 +5236,15 @@
                 <w:lang w:eastAsia="it-IT"/>
               </w:rPr>
             </w:pPr>
+            <w:r>
+              <w:rPr>
+                <w:rFonts w:ascii="Roboto" w:eastAsia="Times New Roman" w:hAnsi="Roboto" w:cs="Times New Roman"/>
+                <w:sz w:val="24"/>
+                <w:szCs w:val="24"/>
+                <w:lang w:eastAsia="it-IT"/>
+              </w:rPr>
+              <w:t>N</w:t>
+            </w:r>
           </w:p>
         </w:tc>
       </w:tr>
@@ -4861,6 +5293,15 @@
                 <w:lang w:eastAsia="it-IT"/>
               </w:rPr>
             </w:pPr>
+            <w:r>
+              <w:rPr>
+                <w:rFonts w:ascii="Roboto" w:eastAsia="Times New Roman" w:hAnsi="Roboto" w:cs="Times New Roman"/>
+                <w:sz w:val="24"/>
+                <w:szCs w:val="24"/>
+                <w:lang w:eastAsia="it-IT"/>
+              </w:rPr>
+              <w:t>I</w:t>
+            </w:r>
           </w:p>
         </w:tc>
         <w:tc>
@@ -4878,6 +5319,15 @@
                 <w:lang w:eastAsia="it-IT"/>
               </w:rPr>
             </w:pPr>
+            <w:r>
+              <w:rPr>
+                <w:rFonts w:ascii="Roboto" w:eastAsia="Times New Roman" w:hAnsi="Roboto" w:cs="Times New Roman"/>
+                <w:sz w:val="24"/>
+                <w:szCs w:val="24"/>
+                <w:lang w:eastAsia="it-IT"/>
+              </w:rPr>
+              <w:t>M</w:t>
+            </w:r>
           </w:p>
         </w:tc>
         <w:tc>
@@ -4895,6 +5345,15 @@
                 <w:lang w:eastAsia="it-IT"/>
               </w:rPr>
             </w:pPr>
+            <w:r>
+              <w:rPr>
+                <w:rFonts w:ascii="Roboto" w:eastAsia="Times New Roman" w:hAnsi="Roboto" w:cs="Times New Roman"/>
+                <w:sz w:val="24"/>
+                <w:szCs w:val="24"/>
+                <w:lang w:eastAsia="it-IT"/>
+              </w:rPr>
+              <w:t>N</w:t>
+            </w:r>
           </w:p>
         </w:tc>
       </w:tr>
@@ -4940,6 +5399,15 @@
                 <w:lang w:eastAsia="it-IT"/>
               </w:rPr>
             </w:pPr>
+            <w:r>
+              <w:rPr>
+                <w:rFonts w:ascii="Roboto" w:eastAsia="Times New Roman" w:hAnsi="Roboto" w:cs="Times New Roman"/>
+                <w:sz w:val="24"/>
+                <w:szCs w:val="24"/>
+                <w:lang w:eastAsia="it-IT"/>
+              </w:rPr>
+              <w:t>N</w:t>
+            </w:r>
           </w:p>
         </w:tc>
         <w:tc>
@@ -4957,6 +5425,15 @@
                 <w:lang w:eastAsia="it-IT"/>
               </w:rPr>
             </w:pPr>
+            <w:r>
+              <w:rPr>
+                <w:rFonts w:ascii="Roboto" w:eastAsia="Times New Roman" w:hAnsi="Roboto" w:cs="Times New Roman"/>
+                <w:sz w:val="24"/>
+                <w:szCs w:val="24"/>
+                <w:lang w:eastAsia="it-IT"/>
+              </w:rPr>
+              <w:t>B</w:t>
+            </w:r>
           </w:p>
         </w:tc>
         <w:tc>
@@ -4974,6 +5451,15 @@
                 <w:lang w:eastAsia="it-IT"/>
               </w:rPr>
             </w:pPr>
+            <w:r>
+              <w:rPr>
+                <w:rFonts w:ascii="Roboto" w:eastAsia="Times New Roman" w:hAnsi="Roboto" w:cs="Times New Roman"/>
+                <w:sz w:val="24"/>
+                <w:szCs w:val="24"/>
+                <w:lang w:eastAsia="it-IT"/>
+              </w:rPr>
+              <w:t>F</w:t>
+            </w:r>
           </w:p>
         </w:tc>
       </w:tr>
@@ -5022,6 +5508,15 @@
                 <w:lang w:eastAsia="it-IT"/>
               </w:rPr>
             </w:pPr>
+            <w:r>
+              <w:rPr>
+                <w:rFonts w:ascii="Roboto" w:eastAsia="Times New Roman" w:hAnsi="Roboto" w:cs="Times New Roman"/>
+                <w:sz w:val="24"/>
+                <w:szCs w:val="24"/>
+                <w:lang w:eastAsia="it-IT"/>
+              </w:rPr>
+              <w:t>N</w:t>
+            </w:r>
           </w:p>
         </w:tc>
         <w:tc>
@@ -5039,6 +5534,15 @@
                 <w:lang w:eastAsia="it-IT"/>
               </w:rPr>
             </w:pPr>
+            <w:r>
+              <w:rPr>
+                <w:rFonts w:ascii="Roboto" w:eastAsia="Times New Roman" w:hAnsi="Roboto" w:cs="Times New Roman"/>
+                <w:sz w:val="24"/>
+                <w:szCs w:val="24"/>
+                <w:lang w:eastAsia="it-IT"/>
+              </w:rPr>
+              <w:t>B</w:t>
+            </w:r>
           </w:p>
         </w:tc>
         <w:tc>
@@ -5056,6 +5560,15 @@
                 <w:lang w:eastAsia="it-IT"/>
               </w:rPr>
             </w:pPr>
+            <w:r>
+              <w:rPr>
+                <w:rFonts w:ascii="Roboto" w:eastAsia="Times New Roman" w:hAnsi="Roboto" w:cs="Times New Roman"/>
+                <w:sz w:val="24"/>
+                <w:szCs w:val="24"/>
+                <w:lang w:eastAsia="it-IT"/>
+              </w:rPr>
+              <w:t>F</w:t>
+            </w:r>
           </w:p>
         </w:tc>
       </w:tr>
@@ -5101,6 +5614,15 @@
                 <w:lang w:eastAsia="it-IT"/>
               </w:rPr>
             </w:pPr>
+            <w:r>
+              <w:rPr>
+                <w:rFonts w:ascii="Roboto" w:eastAsia="Times New Roman" w:hAnsi="Roboto" w:cs="Times New Roman"/>
+                <w:sz w:val="24"/>
+                <w:szCs w:val="24"/>
+                <w:lang w:eastAsia="it-IT"/>
+              </w:rPr>
+              <w:t>N</w:t>
+            </w:r>
           </w:p>
         </w:tc>
         <w:tc>
@@ -5118,6 +5640,15 @@
                 <w:lang w:eastAsia="it-IT"/>
               </w:rPr>
             </w:pPr>
+            <w:r>
+              <w:rPr>
+                <w:rFonts w:ascii="Roboto" w:eastAsia="Times New Roman" w:hAnsi="Roboto" w:cs="Times New Roman"/>
+                <w:sz w:val="24"/>
+                <w:szCs w:val="24"/>
+                <w:lang w:eastAsia="it-IT"/>
+              </w:rPr>
+              <w:t>B</w:t>
+            </w:r>
           </w:p>
         </w:tc>
         <w:tc>
@@ -5135,6 +5666,15 @@
                 <w:lang w:eastAsia="it-IT"/>
               </w:rPr>
             </w:pPr>
+            <w:r>
+              <w:rPr>
+                <w:rFonts w:ascii="Roboto" w:eastAsia="Times New Roman" w:hAnsi="Roboto" w:cs="Times New Roman"/>
+                <w:sz w:val="24"/>
+                <w:szCs w:val="24"/>
+                <w:lang w:eastAsia="it-IT"/>
+              </w:rPr>
+              <w:t>F</w:t>
+            </w:r>
           </w:p>
         </w:tc>
       </w:tr>
@@ -5352,6 +5892,15 @@
                 <w:lang w:eastAsia="it-IT"/>
               </w:rPr>
             </w:pPr>
+            <w:r>
+              <w:rPr>
+                <w:rFonts w:ascii="Roboto" w:eastAsia="Times New Roman" w:hAnsi="Roboto" w:cs="Times New Roman"/>
+                <w:sz w:val="24"/>
+                <w:szCs w:val="24"/>
+                <w:lang w:eastAsia="it-IT"/>
+              </w:rPr>
+              <w:t>N</w:t>
+            </w:r>
           </w:p>
         </w:tc>
         <w:tc>
@@ -5369,6 +5918,15 @@
                 <w:lang w:eastAsia="it-IT"/>
               </w:rPr>
             </w:pPr>
+            <w:r>
+              <w:rPr>
+                <w:rFonts w:ascii="Roboto" w:eastAsia="Times New Roman" w:hAnsi="Roboto" w:cs="Times New Roman"/>
+                <w:sz w:val="24"/>
+                <w:szCs w:val="24"/>
+                <w:lang w:eastAsia="it-IT"/>
+              </w:rPr>
+              <w:t>B</w:t>
+            </w:r>
           </w:p>
         </w:tc>
         <w:tc>
@@ -5386,6 +5944,15 @@
                 <w:lang w:eastAsia="it-IT"/>
               </w:rPr>
             </w:pPr>
+            <w:r>
+              <w:rPr>
+                <w:rFonts w:ascii="Roboto" w:eastAsia="Times New Roman" w:hAnsi="Roboto" w:cs="Times New Roman"/>
+                <w:sz w:val="24"/>
+                <w:szCs w:val="24"/>
+                <w:lang w:eastAsia="it-IT"/>
+              </w:rPr>
+              <w:t>F</w:t>
+            </w:r>
           </w:p>
         </w:tc>
       </w:tr>
@@ -5431,6 +5998,15 @@
                 <w:lang w:eastAsia="it-IT"/>
               </w:rPr>
             </w:pPr>
+            <w:r>
+              <w:rPr>
+                <w:rFonts w:ascii="Roboto" w:eastAsia="Times New Roman" w:hAnsi="Roboto" w:cs="Times New Roman"/>
+                <w:sz w:val="24"/>
+                <w:szCs w:val="24"/>
+                <w:lang w:eastAsia="it-IT"/>
+              </w:rPr>
+              <w:t>I</w:t>
+            </w:r>
           </w:p>
         </w:tc>
         <w:tc>
@@ -5448,6 +6024,15 @@
                 <w:lang w:eastAsia="it-IT"/>
               </w:rPr>
             </w:pPr>
+            <w:r>
+              <w:rPr>
+                <w:rFonts w:ascii="Roboto" w:eastAsia="Times New Roman" w:hAnsi="Roboto" w:cs="Times New Roman"/>
+                <w:sz w:val="24"/>
+                <w:szCs w:val="24"/>
+                <w:lang w:eastAsia="it-IT"/>
+              </w:rPr>
+              <w:t>M</w:t>
+            </w:r>
           </w:p>
         </w:tc>
         <w:tc>
@@ -5465,6 +6050,15 @@
                 <w:lang w:eastAsia="it-IT"/>
               </w:rPr>
             </w:pPr>
+            <w:r>
+              <w:rPr>
+                <w:rFonts w:ascii="Roboto" w:eastAsia="Times New Roman" w:hAnsi="Roboto" w:cs="Times New Roman"/>
+                <w:sz w:val="24"/>
+                <w:szCs w:val="24"/>
+                <w:lang w:eastAsia="it-IT"/>
+              </w:rPr>
+              <w:t>N</w:t>
+            </w:r>
           </w:p>
         </w:tc>
       </w:tr>
@@ -5514,6 +6108,15 @@
                 <w:lang w:eastAsia="it-IT"/>
               </w:rPr>
             </w:pPr>
+            <w:r>
+              <w:rPr>
+                <w:rFonts w:ascii="Roboto" w:eastAsia="Times New Roman" w:hAnsi="Roboto" w:cs="Times New Roman"/>
+                <w:sz w:val="24"/>
+                <w:szCs w:val="24"/>
+                <w:lang w:eastAsia="it-IT"/>
+              </w:rPr>
+              <w:t>I</w:t>
+            </w:r>
           </w:p>
         </w:tc>
         <w:tc>
@@ -5531,6 +6134,15 @@
                 <w:lang w:eastAsia="it-IT"/>
               </w:rPr>
             </w:pPr>
+            <w:r>
+              <w:rPr>
+                <w:rFonts w:ascii="Roboto" w:eastAsia="Times New Roman" w:hAnsi="Roboto" w:cs="Times New Roman"/>
+                <w:sz w:val="24"/>
+                <w:szCs w:val="24"/>
+                <w:lang w:eastAsia="it-IT"/>
+              </w:rPr>
+              <w:t>A</w:t>
+            </w:r>
           </w:p>
         </w:tc>
         <w:tc>
@@ -5548,6 +6160,15 @@
                 <w:lang w:eastAsia="it-IT"/>
               </w:rPr>
             </w:pPr>
+            <w:r>
+              <w:rPr>
+                <w:rFonts w:ascii="Roboto" w:eastAsia="Times New Roman" w:hAnsi="Roboto" w:cs="Times New Roman"/>
+                <w:sz w:val="24"/>
+                <w:szCs w:val="24"/>
+                <w:lang w:eastAsia="it-IT"/>
+              </w:rPr>
+              <w:t>N</w:t>
+            </w:r>
           </w:p>
         </w:tc>
       </w:tr>
@@ -5596,6 +6217,15 @@
                 <w:lang w:eastAsia="it-IT"/>
               </w:rPr>
             </w:pPr>
+            <w:r>
+              <w:rPr>
+                <w:rFonts w:ascii="Roboto" w:eastAsia="Times New Roman" w:hAnsi="Roboto" w:cs="Times New Roman"/>
+                <w:sz w:val="24"/>
+                <w:szCs w:val="24"/>
+                <w:lang w:eastAsia="it-IT"/>
+              </w:rPr>
+              <w:t>I</w:t>
+            </w:r>
           </w:p>
         </w:tc>
         <w:tc>
@@ -5613,6 +6243,15 @@
                 <w:lang w:eastAsia="it-IT"/>
               </w:rPr>
             </w:pPr>
+            <w:r>
+              <w:rPr>
+                <w:rFonts w:ascii="Roboto" w:eastAsia="Times New Roman" w:hAnsi="Roboto" w:cs="Times New Roman"/>
+                <w:sz w:val="24"/>
+                <w:szCs w:val="24"/>
+                <w:lang w:eastAsia="it-IT"/>
+              </w:rPr>
+              <w:t>A</w:t>
+            </w:r>
           </w:p>
         </w:tc>
         <w:tc>
@@ -5630,6 +6269,15 @@
                 <w:lang w:eastAsia="it-IT"/>
               </w:rPr>
             </w:pPr>
+            <w:r>
+              <w:rPr>
+                <w:rFonts w:ascii="Roboto" w:eastAsia="Times New Roman" w:hAnsi="Roboto" w:cs="Times New Roman"/>
+                <w:sz w:val="24"/>
+                <w:szCs w:val="24"/>
+                <w:lang w:eastAsia="it-IT"/>
+              </w:rPr>
+              <w:t>N</w:t>
+            </w:r>
           </w:p>
         </w:tc>
       </w:tr>
@@ -5678,6 +6326,15 @@
                 <w:lang w:eastAsia="it-IT"/>
               </w:rPr>
             </w:pPr>
+            <w:r>
+              <w:rPr>
+                <w:rFonts w:ascii="Roboto" w:eastAsia="Times New Roman" w:hAnsi="Roboto" w:cs="Times New Roman"/>
+                <w:sz w:val="24"/>
+                <w:szCs w:val="24"/>
+                <w:lang w:eastAsia="it-IT"/>
+              </w:rPr>
+              <w:t>N</w:t>
+            </w:r>
           </w:p>
         </w:tc>
         <w:tc>
@@ -5695,6 +6352,15 @@
                 <w:lang w:eastAsia="it-IT"/>
               </w:rPr>
             </w:pPr>
+            <w:r>
+              <w:rPr>
+                <w:rFonts w:ascii="Roboto" w:eastAsia="Times New Roman" w:hAnsi="Roboto" w:cs="Times New Roman"/>
+                <w:sz w:val="24"/>
+                <w:szCs w:val="24"/>
+                <w:lang w:eastAsia="it-IT"/>
+              </w:rPr>
+              <w:t>B</w:t>
+            </w:r>
           </w:p>
         </w:tc>
         <w:tc>
@@ -5712,6 +6378,15 @@
                 <w:lang w:eastAsia="it-IT"/>
               </w:rPr>
             </w:pPr>
+            <w:r>
+              <w:rPr>
+                <w:rFonts w:ascii="Roboto" w:eastAsia="Times New Roman" w:hAnsi="Roboto" w:cs="Times New Roman"/>
+                <w:sz w:val="24"/>
+                <w:szCs w:val="24"/>
+                <w:lang w:eastAsia="it-IT"/>
+              </w:rPr>
+              <w:t>F</w:t>
+            </w:r>
           </w:p>
         </w:tc>
       </w:tr>
@@ -5757,6 +6432,15 @@
                 <w:lang w:eastAsia="it-IT"/>
               </w:rPr>
             </w:pPr>
+            <w:r>
+              <w:rPr>
+                <w:rFonts w:ascii="Roboto" w:eastAsia="Times New Roman" w:hAnsi="Roboto" w:cs="Times New Roman"/>
+                <w:sz w:val="24"/>
+                <w:szCs w:val="24"/>
+                <w:lang w:eastAsia="it-IT"/>
+              </w:rPr>
+              <w:t>N</w:t>
+            </w:r>
           </w:p>
         </w:tc>
         <w:tc>
@@ -5774,6 +6458,15 @@
                 <w:lang w:eastAsia="it-IT"/>
               </w:rPr>
             </w:pPr>
+            <w:r>
+              <w:rPr>
+                <w:rFonts w:ascii="Roboto" w:eastAsia="Times New Roman" w:hAnsi="Roboto" w:cs="Times New Roman"/>
+                <w:sz w:val="24"/>
+                <w:szCs w:val="24"/>
+                <w:lang w:eastAsia="it-IT"/>
+              </w:rPr>
+              <w:t>M</w:t>
+            </w:r>
           </w:p>
         </w:tc>
         <w:tc>
@@ -5791,6 +6484,15 @@
                 <w:lang w:eastAsia="it-IT"/>
               </w:rPr>
             </w:pPr>
+            <w:r>
+              <w:rPr>
+                <w:rFonts w:ascii="Roboto" w:eastAsia="Times New Roman" w:hAnsi="Roboto" w:cs="Times New Roman"/>
+                <w:sz w:val="24"/>
+                <w:szCs w:val="24"/>
+                <w:lang w:eastAsia="it-IT"/>
+              </w:rPr>
+              <w:t>N</w:t>
+            </w:r>
           </w:p>
         </w:tc>
       </w:tr>
@@ -5839,6 +6541,15 @@
                 <w:lang w:eastAsia="it-IT"/>
               </w:rPr>
             </w:pPr>
+            <w:r>
+              <w:rPr>
+                <w:rFonts w:ascii="Roboto" w:eastAsia="Times New Roman" w:hAnsi="Roboto" w:cs="Times New Roman"/>
+                <w:sz w:val="24"/>
+                <w:szCs w:val="24"/>
+                <w:lang w:eastAsia="it-IT"/>
+              </w:rPr>
+              <w:t>I</w:t>
+            </w:r>
           </w:p>
         </w:tc>
         <w:tc>
@@ -5856,6 +6567,15 @@
                 <w:lang w:eastAsia="it-IT"/>
               </w:rPr>
             </w:pPr>
+            <w:r>
+              <w:rPr>
+                <w:rFonts w:ascii="Roboto" w:eastAsia="Times New Roman" w:hAnsi="Roboto" w:cs="Times New Roman"/>
+                <w:sz w:val="24"/>
+                <w:szCs w:val="24"/>
+                <w:lang w:eastAsia="it-IT"/>
+              </w:rPr>
+              <w:t>M</w:t>
+            </w:r>
           </w:p>
         </w:tc>
         <w:tc>
@@ -5873,6 +6593,15 @@
                 <w:lang w:eastAsia="it-IT"/>
               </w:rPr>
             </w:pPr>
+            <w:r>
+              <w:rPr>
+                <w:rFonts w:ascii="Roboto" w:eastAsia="Times New Roman" w:hAnsi="Roboto" w:cs="Times New Roman"/>
+                <w:sz w:val="24"/>
+                <w:szCs w:val="24"/>
+                <w:lang w:eastAsia="it-IT"/>
+              </w:rPr>
+              <w:t>N</w:t>
+            </w:r>
           </w:p>
         </w:tc>
       </w:tr>
@@ -5918,6 +6647,15 @@
                 <w:lang w:eastAsia="it-IT"/>
               </w:rPr>
             </w:pPr>
+            <w:r>
+              <w:rPr>
+                <w:rFonts w:ascii="Roboto" w:eastAsia="Times New Roman" w:hAnsi="Roboto" w:cs="Times New Roman"/>
+                <w:sz w:val="24"/>
+                <w:szCs w:val="24"/>
+                <w:lang w:eastAsia="it-IT"/>
+              </w:rPr>
+              <w:t>N</w:t>
+            </w:r>
           </w:p>
         </w:tc>
         <w:tc>
@@ -5935,6 +6673,15 @@
                 <w:lang w:eastAsia="it-IT"/>
               </w:rPr>
             </w:pPr>
+            <w:r>
+              <w:rPr>
+                <w:rFonts w:ascii="Roboto" w:eastAsia="Times New Roman" w:hAnsi="Roboto" w:cs="Times New Roman"/>
+                <w:sz w:val="24"/>
+                <w:szCs w:val="24"/>
+                <w:lang w:eastAsia="it-IT"/>
+              </w:rPr>
+              <w:t>B</w:t>
+            </w:r>
           </w:p>
         </w:tc>
         <w:tc>
@@ -5952,6 +6699,15 @@
                 <w:lang w:eastAsia="it-IT"/>
               </w:rPr>
             </w:pPr>
+            <w:r>
+              <w:rPr>
+                <w:rFonts w:ascii="Roboto" w:eastAsia="Times New Roman" w:hAnsi="Roboto" w:cs="Times New Roman"/>
+                <w:sz w:val="24"/>
+                <w:szCs w:val="24"/>
+                <w:lang w:eastAsia="it-IT"/>
+              </w:rPr>
+              <w:t>F</w:t>
+            </w:r>
           </w:p>
         </w:tc>
       </w:tr>
@@ -6000,6 +6756,15 @@
                 <w:lang w:eastAsia="it-IT"/>
               </w:rPr>
             </w:pPr>
+            <w:r>
+              <w:rPr>
+                <w:rFonts w:ascii="Roboto" w:eastAsia="Times New Roman" w:hAnsi="Roboto" w:cs="Times New Roman"/>
+                <w:sz w:val="24"/>
+                <w:szCs w:val="24"/>
+                <w:lang w:eastAsia="it-IT"/>
+              </w:rPr>
+              <w:t>N</w:t>
+            </w:r>
           </w:p>
         </w:tc>
         <w:tc>
@@ -6017,6 +6782,15 @@
                 <w:lang w:eastAsia="it-IT"/>
               </w:rPr>
             </w:pPr>
+            <w:r>
+              <w:rPr>
+                <w:rFonts w:ascii="Roboto" w:eastAsia="Times New Roman" w:hAnsi="Roboto" w:cs="Times New Roman"/>
+                <w:sz w:val="24"/>
+                <w:szCs w:val="24"/>
+                <w:lang w:eastAsia="it-IT"/>
+              </w:rPr>
+              <w:t>B</w:t>
+            </w:r>
           </w:p>
         </w:tc>
         <w:tc>
@@ -6034,6 +6808,15 @@
                 <w:lang w:eastAsia="it-IT"/>
               </w:rPr>
             </w:pPr>
+            <w:r>
+              <w:rPr>
+                <w:rFonts w:ascii="Roboto" w:eastAsia="Times New Roman" w:hAnsi="Roboto" w:cs="Times New Roman"/>
+                <w:sz w:val="24"/>
+                <w:szCs w:val="24"/>
+                <w:lang w:eastAsia="it-IT"/>
+              </w:rPr>
+              <w:t>F</w:t>
+            </w:r>
           </w:p>
         </w:tc>
       </w:tr>
@@ -6079,6 +6862,15 @@
                 <w:lang w:eastAsia="it-IT"/>
               </w:rPr>
             </w:pPr>
+            <w:r>
+              <w:rPr>
+                <w:rFonts w:ascii="Roboto" w:eastAsia="Times New Roman" w:hAnsi="Roboto" w:cs="Times New Roman"/>
+                <w:sz w:val="24"/>
+                <w:szCs w:val="24"/>
+                <w:lang w:eastAsia="it-IT"/>
+              </w:rPr>
+              <w:t>N</w:t>
+            </w:r>
           </w:p>
         </w:tc>
         <w:tc>
@@ -6096,6 +6888,15 @@
                 <w:lang w:eastAsia="it-IT"/>
               </w:rPr>
             </w:pPr>
+            <w:r>
+              <w:rPr>
+                <w:rFonts w:ascii="Roboto" w:eastAsia="Times New Roman" w:hAnsi="Roboto" w:cs="Times New Roman"/>
+                <w:sz w:val="24"/>
+                <w:szCs w:val="24"/>
+                <w:lang w:eastAsia="it-IT"/>
+              </w:rPr>
+              <w:t>B</w:t>
+            </w:r>
           </w:p>
         </w:tc>
         <w:tc>
@@ -6113,6 +6914,15 @@
                 <w:lang w:eastAsia="it-IT"/>
               </w:rPr>
             </w:pPr>
+            <w:r>
+              <w:rPr>
+                <w:rFonts w:ascii="Roboto" w:eastAsia="Times New Roman" w:hAnsi="Roboto" w:cs="Times New Roman"/>
+                <w:sz w:val="24"/>
+                <w:szCs w:val="24"/>
+                <w:lang w:eastAsia="it-IT"/>
+              </w:rPr>
+              <w:t>F</w:t>
+            </w:r>
           </w:p>
         </w:tc>
       </w:tr>
@@ -6329,6 +7139,15 @@
                 <w:lang w:eastAsia="it-IT"/>
               </w:rPr>
             </w:pPr>
+            <w:r>
+              <w:rPr>
+                <w:rFonts w:ascii="Roboto" w:eastAsia="Times New Roman" w:hAnsi="Roboto" w:cs="Times New Roman"/>
+                <w:sz w:val="24"/>
+                <w:szCs w:val="24"/>
+                <w:lang w:eastAsia="it-IT"/>
+              </w:rPr>
+              <w:t>I</w:t>
+            </w:r>
           </w:p>
         </w:tc>
         <w:tc>
@@ -6346,6 +7165,15 @@
                 <w:lang w:eastAsia="it-IT"/>
               </w:rPr>
             </w:pPr>
+            <w:r>
+              <w:rPr>
+                <w:rFonts w:ascii="Roboto" w:eastAsia="Times New Roman" w:hAnsi="Roboto" w:cs="Times New Roman"/>
+                <w:sz w:val="24"/>
+                <w:szCs w:val="24"/>
+                <w:lang w:eastAsia="it-IT"/>
+              </w:rPr>
+              <w:t>M</w:t>
+            </w:r>
           </w:p>
         </w:tc>
         <w:tc>
@@ -6363,6 +7191,15 @@
                 <w:lang w:eastAsia="it-IT"/>
               </w:rPr>
             </w:pPr>
+            <w:r>
+              <w:rPr>
+                <w:rFonts w:ascii="Roboto" w:eastAsia="Times New Roman" w:hAnsi="Roboto" w:cs="Times New Roman"/>
+                <w:sz w:val="24"/>
+                <w:szCs w:val="24"/>
+                <w:lang w:eastAsia="it-IT"/>
+              </w:rPr>
+              <w:t>F</w:t>
+            </w:r>
           </w:p>
         </w:tc>
       </w:tr>
@@ -6408,6 +7245,15 @@
                 <w:lang w:eastAsia="it-IT"/>
               </w:rPr>
             </w:pPr>
+            <w:r>
+              <w:rPr>
+                <w:rFonts w:ascii="Roboto" w:eastAsia="Times New Roman" w:hAnsi="Roboto" w:cs="Times New Roman"/>
+                <w:sz w:val="24"/>
+                <w:szCs w:val="24"/>
+                <w:lang w:eastAsia="it-IT"/>
+              </w:rPr>
+              <w:t>I</w:t>
+            </w:r>
           </w:p>
         </w:tc>
         <w:tc>
@@ -6425,6 +7271,15 @@
                 <w:lang w:eastAsia="it-IT"/>
               </w:rPr>
             </w:pPr>
+            <w:r>
+              <w:rPr>
+                <w:rFonts w:ascii="Roboto" w:eastAsia="Times New Roman" w:hAnsi="Roboto" w:cs="Times New Roman"/>
+                <w:sz w:val="24"/>
+                <w:szCs w:val="24"/>
+                <w:lang w:eastAsia="it-IT"/>
+              </w:rPr>
+              <w:t>M</w:t>
+            </w:r>
           </w:p>
         </w:tc>
         <w:tc>
@@ -6442,6 +7297,15 @@
                 <w:lang w:eastAsia="it-IT"/>
               </w:rPr>
             </w:pPr>
+            <w:r>
+              <w:rPr>
+                <w:rFonts w:ascii="Roboto" w:eastAsia="Times New Roman" w:hAnsi="Roboto" w:cs="Times New Roman"/>
+                <w:sz w:val="24"/>
+                <w:szCs w:val="24"/>
+                <w:lang w:eastAsia="it-IT"/>
+              </w:rPr>
+              <w:t>F</w:t>
+            </w:r>
           </w:p>
         </w:tc>
       </w:tr>
@@ -6491,6 +7355,15 @@
                 <w:lang w:eastAsia="it-IT"/>
               </w:rPr>
             </w:pPr>
+            <w:r>
+              <w:rPr>
+                <w:rFonts w:ascii="Roboto" w:eastAsia="Times New Roman" w:hAnsi="Roboto" w:cs="Times New Roman"/>
+                <w:sz w:val="24"/>
+                <w:szCs w:val="24"/>
+                <w:lang w:eastAsia="it-IT"/>
+              </w:rPr>
+              <w:t>N</w:t>
+            </w:r>
           </w:p>
         </w:tc>
         <w:tc>
@@ -6508,6 +7381,15 @@
                 <w:lang w:eastAsia="it-IT"/>
               </w:rPr>
             </w:pPr>
+            <w:r>
+              <w:rPr>
+                <w:rFonts w:ascii="Roboto" w:eastAsia="Times New Roman" w:hAnsi="Roboto" w:cs="Times New Roman"/>
+                <w:sz w:val="24"/>
+                <w:szCs w:val="24"/>
+                <w:lang w:eastAsia="it-IT"/>
+              </w:rPr>
+              <w:t>B</w:t>
+            </w:r>
           </w:p>
         </w:tc>
         <w:tc>
@@ -6525,6 +7407,15 @@
                 <w:lang w:eastAsia="it-IT"/>
               </w:rPr>
             </w:pPr>
+            <w:r>
+              <w:rPr>
+                <w:rFonts w:ascii="Roboto" w:eastAsia="Times New Roman" w:hAnsi="Roboto" w:cs="Times New Roman"/>
+                <w:sz w:val="24"/>
+                <w:szCs w:val="24"/>
+                <w:lang w:eastAsia="it-IT"/>
+              </w:rPr>
+              <w:t>N</w:t>
+            </w:r>
           </w:p>
         </w:tc>
       </w:tr>
@@ -6573,6 +7464,15 @@
                 <w:lang w:eastAsia="it-IT"/>
               </w:rPr>
             </w:pPr>
+            <w:r>
+              <w:rPr>
+                <w:rFonts w:ascii="Roboto" w:eastAsia="Times New Roman" w:hAnsi="Roboto" w:cs="Times New Roman"/>
+                <w:sz w:val="24"/>
+                <w:szCs w:val="24"/>
+                <w:lang w:eastAsia="it-IT"/>
+              </w:rPr>
+              <w:t>I</w:t>
+            </w:r>
           </w:p>
         </w:tc>
         <w:tc>
@@ -6590,6 +7490,15 @@
                 <w:lang w:eastAsia="it-IT"/>
               </w:rPr>
             </w:pPr>
+            <w:r>
+              <w:rPr>
+                <w:rFonts w:ascii="Roboto" w:eastAsia="Times New Roman" w:hAnsi="Roboto" w:cs="Times New Roman"/>
+                <w:sz w:val="24"/>
+                <w:szCs w:val="24"/>
+                <w:lang w:eastAsia="it-IT"/>
+              </w:rPr>
+              <w:t>A</w:t>
+            </w:r>
           </w:p>
         </w:tc>
         <w:tc>
@@ -6607,6 +7516,15 @@
                 <w:lang w:eastAsia="it-IT"/>
               </w:rPr>
             </w:pPr>
+            <w:r>
+              <w:rPr>
+                <w:rFonts w:ascii="Roboto" w:eastAsia="Times New Roman" w:hAnsi="Roboto" w:cs="Times New Roman"/>
+                <w:sz w:val="24"/>
+                <w:szCs w:val="24"/>
+                <w:lang w:eastAsia="it-IT"/>
+              </w:rPr>
+              <w:t>F</w:t>
+            </w:r>
           </w:p>
         </w:tc>
       </w:tr>
@@ -6655,6 +7573,15 @@
                 <w:lang w:eastAsia="it-IT"/>
               </w:rPr>
             </w:pPr>
+            <w:r>
+              <w:rPr>
+                <w:rFonts w:ascii="Roboto" w:eastAsia="Times New Roman" w:hAnsi="Roboto" w:cs="Times New Roman"/>
+                <w:sz w:val="24"/>
+                <w:szCs w:val="24"/>
+                <w:lang w:eastAsia="it-IT"/>
+              </w:rPr>
+              <w:t>I</w:t>
+            </w:r>
           </w:p>
         </w:tc>
         <w:tc>
@@ -6672,6 +7599,15 @@
                 <w:lang w:eastAsia="it-IT"/>
               </w:rPr>
             </w:pPr>
+            <w:r>
+              <w:rPr>
+                <w:rFonts w:ascii="Roboto" w:eastAsia="Times New Roman" w:hAnsi="Roboto" w:cs="Times New Roman"/>
+                <w:sz w:val="24"/>
+                <w:szCs w:val="24"/>
+                <w:lang w:eastAsia="it-IT"/>
+              </w:rPr>
+              <w:t>M</w:t>
+            </w:r>
           </w:p>
         </w:tc>
         <w:tc>
@@ -6689,6 +7625,15 @@
                 <w:lang w:eastAsia="it-IT"/>
               </w:rPr>
             </w:pPr>
+            <w:r>
+              <w:rPr>
+                <w:rFonts w:ascii="Roboto" w:eastAsia="Times New Roman" w:hAnsi="Roboto" w:cs="Times New Roman"/>
+                <w:sz w:val="24"/>
+                <w:szCs w:val="24"/>
+                <w:lang w:eastAsia="it-IT"/>
+              </w:rPr>
+              <w:t>N</w:t>
+            </w:r>
           </w:p>
         </w:tc>
       </w:tr>
@@ -6734,6 +7679,15 @@
                 <w:lang w:eastAsia="it-IT"/>
               </w:rPr>
             </w:pPr>
+            <w:r>
+              <w:rPr>
+                <w:rFonts w:ascii="Roboto" w:eastAsia="Times New Roman" w:hAnsi="Roboto" w:cs="Times New Roman"/>
+                <w:sz w:val="24"/>
+                <w:szCs w:val="24"/>
+                <w:lang w:eastAsia="it-IT"/>
+              </w:rPr>
+              <w:t>I</w:t>
+            </w:r>
           </w:p>
         </w:tc>
         <w:tc>
@@ -6751,6 +7705,15 @@
                 <w:lang w:eastAsia="it-IT"/>
               </w:rPr>
             </w:pPr>
+            <w:r>
+              <w:rPr>
+                <w:rFonts w:ascii="Roboto" w:eastAsia="Times New Roman" w:hAnsi="Roboto" w:cs="Times New Roman"/>
+                <w:sz w:val="24"/>
+                <w:szCs w:val="24"/>
+                <w:lang w:eastAsia="it-IT"/>
+              </w:rPr>
+              <w:t>A</w:t>
+            </w:r>
           </w:p>
         </w:tc>
         <w:tc>
@@ -6768,6 +7731,15 @@
                 <w:lang w:eastAsia="it-IT"/>
               </w:rPr>
             </w:pPr>
+            <w:r>
+              <w:rPr>
+                <w:rFonts w:ascii="Roboto" w:eastAsia="Times New Roman" w:hAnsi="Roboto" w:cs="Times New Roman"/>
+                <w:sz w:val="24"/>
+                <w:szCs w:val="24"/>
+                <w:lang w:eastAsia="it-IT"/>
+              </w:rPr>
+              <w:t>N</w:t>
+            </w:r>
           </w:p>
         </w:tc>
       </w:tr>
@@ -6816,6 +7788,15 @@
                 <w:lang w:eastAsia="it-IT"/>
               </w:rPr>
             </w:pPr>
+            <w:r>
+              <w:rPr>
+                <w:rFonts w:ascii="Roboto" w:eastAsia="Times New Roman" w:hAnsi="Roboto" w:cs="Times New Roman"/>
+                <w:sz w:val="24"/>
+                <w:szCs w:val="24"/>
+                <w:lang w:eastAsia="it-IT"/>
+              </w:rPr>
+              <w:t>I</w:t>
+            </w:r>
           </w:p>
         </w:tc>
         <w:tc>
@@ -6833,6 +7814,15 @@
                 <w:lang w:eastAsia="it-IT"/>
               </w:rPr>
             </w:pPr>
+            <w:r>
+              <w:rPr>
+                <w:rFonts w:ascii="Roboto" w:eastAsia="Times New Roman" w:hAnsi="Roboto" w:cs="Times New Roman"/>
+                <w:sz w:val="24"/>
+                <w:szCs w:val="24"/>
+                <w:lang w:eastAsia="it-IT"/>
+              </w:rPr>
+              <w:t>A</w:t>
+            </w:r>
           </w:p>
         </w:tc>
         <w:tc>
@@ -6850,6 +7840,15 @@
                 <w:lang w:eastAsia="it-IT"/>
               </w:rPr>
             </w:pPr>
+            <w:r>
+              <w:rPr>
+                <w:rFonts w:ascii="Roboto" w:eastAsia="Times New Roman" w:hAnsi="Roboto" w:cs="Times New Roman"/>
+                <w:sz w:val="24"/>
+                <w:szCs w:val="24"/>
+                <w:lang w:eastAsia="it-IT"/>
+              </w:rPr>
+              <w:t>N</w:t>
+            </w:r>
           </w:p>
         </w:tc>
       </w:tr>
@@ -6895,6 +7894,15 @@
                 <w:lang w:eastAsia="it-IT"/>
               </w:rPr>
             </w:pPr>
+            <w:r>
+              <w:rPr>
+                <w:rFonts w:ascii="Roboto" w:eastAsia="Times New Roman" w:hAnsi="Roboto" w:cs="Times New Roman"/>
+                <w:sz w:val="24"/>
+                <w:szCs w:val="24"/>
+                <w:lang w:eastAsia="it-IT"/>
+              </w:rPr>
+              <w:t>I</w:t>
+            </w:r>
           </w:p>
         </w:tc>
         <w:tc>
@@ -6912,6 +7920,15 @@
                 <w:lang w:eastAsia="it-IT"/>
               </w:rPr>
             </w:pPr>
+            <w:r>
+              <w:rPr>
+                <w:rFonts w:ascii="Roboto" w:eastAsia="Times New Roman" w:hAnsi="Roboto" w:cs="Times New Roman"/>
+                <w:sz w:val="24"/>
+                <w:szCs w:val="24"/>
+                <w:lang w:eastAsia="it-IT"/>
+              </w:rPr>
+              <w:t>A</w:t>
+            </w:r>
           </w:p>
         </w:tc>
         <w:tc>
@@ -6929,6 +7946,15 @@
                 <w:lang w:eastAsia="it-IT"/>
               </w:rPr>
             </w:pPr>
+            <w:r>
+              <w:rPr>
+                <w:rFonts w:ascii="Roboto" w:eastAsia="Times New Roman" w:hAnsi="Roboto" w:cs="Times New Roman"/>
+                <w:sz w:val="24"/>
+                <w:szCs w:val="24"/>
+                <w:lang w:eastAsia="it-IT"/>
+              </w:rPr>
+              <w:t>N</w:t>
+            </w:r>
           </w:p>
         </w:tc>
       </w:tr>
@@ -6977,6 +8003,15 @@
                 <w:lang w:eastAsia="it-IT"/>
               </w:rPr>
             </w:pPr>
+            <w:r>
+              <w:rPr>
+                <w:rFonts w:ascii="Roboto" w:eastAsia="Times New Roman" w:hAnsi="Roboto" w:cs="Times New Roman"/>
+                <w:sz w:val="24"/>
+                <w:szCs w:val="24"/>
+                <w:lang w:eastAsia="it-IT"/>
+              </w:rPr>
+              <w:t>I</w:t>
+            </w:r>
           </w:p>
         </w:tc>
         <w:tc>
@@ -6994,6 +8029,15 @@
                 <w:lang w:eastAsia="it-IT"/>
               </w:rPr>
             </w:pPr>
+            <w:r>
+              <w:rPr>
+                <w:rFonts w:ascii="Roboto" w:eastAsia="Times New Roman" w:hAnsi="Roboto" w:cs="Times New Roman"/>
+                <w:sz w:val="24"/>
+                <w:szCs w:val="24"/>
+                <w:lang w:eastAsia="it-IT"/>
+              </w:rPr>
+              <w:t>A</w:t>
+            </w:r>
           </w:p>
         </w:tc>
         <w:tc>
@@ -7011,6 +8055,15 @@
                 <w:lang w:eastAsia="it-IT"/>
               </w:rPr>
             </w:pPr>
+            <w:r>
+              <w:rPr>
+                <w:rFonts w:ascii="Roboto" w:eastAsia="Times New Roman" w:hAnsi="Roboto" w:cs="Times New Roman"/>
+                <w:sz w:val="24"/>
+                <w:szCs w:val="24"/>
+                <w:lang w:eastAsia="it-IT"/>
+              </w:rPr>
+              <w:t>N</w:t>
+            </w:r>
           </w:p>
         </w:tc>
       </w:tr>
@@ -7056,6 +8109,15 @@
                 <w:lang w:eastAsia="it-IT"/>
               </w:rPr>
             </w:pPr>
+            <w:r>
+              <w:rPr>
+                <w:rFonts w:ascii="Roboto" w:eastAsia="Times New Roman" w:hAnsi="Roboto" w:cs="Times New Roman"/>
+                <w:sz w:val="24"/>
+                <w:szCs w:val="24"/>
+                <w:lang w:eastAsia="it-IT"/>
+              </w:rPr>
+              <w:t>N</w:t>
+            </w:r>
           </w:p>
         </w:tc>
         <w:tc>
@@ -7073,6 +8135,15 @@
                 <w:lang w:eastAsia="it-IT"/>
               </w:rPr>
             </w:pPr>
+            <w:r>
+              <w:rPr>
+                <w:rFonts w:ascii="Roboto" w:eastAsia="Times New Roman" w:hAnsi="Roboto" w:cs="Times New Roman"/>
+                <w:sz w:val="24"/>
+                <w:szCs w:val="24"/>
+                <w:lang w:eastAsia="it-IT"/>
+              </w:rPr>
+              <w:t>b</w:t>
+            </w:r>
           </w:p>
         </w:tc>
         <w:tc>
@@ -7090,6 +8161,15 @@
                 <w:lang w:eastAsia="it-IT"/>
               </w:rPr>
             </w:pPr>
+            <w:r>
+              <w:rPr>
+                <w:rFonts w:ascii="Roboto" w:eastAsia="Times New Roman" w:hAnsi="Roboto" w:cs="Times New Roman"/>
+                <w:sz w:val="24"/>
+                <w:szCs w:val="24"/>
+                <w:lang w:eastAsia="it-IT"/>
+              </w:rPr>
+              <w:t>F</w:t>
+            </w:r>
           </w:p>
         </w:tc>
       </w:tr>
@@ -7306,6 +8386,15 @@
                 <w:lang w:eastAsia="it-IT"/>
               </w:rPr>
             </w:pPr>
+            <w:r>
+              <w:rPr>
+                <w:rFonts w:ascii="Roboto" w:eastAsia="Times New Roman" w:hAnsi="Roboto" w:cs="Times New Roman"/>
+                <w:sz w:val="24"/>
+                <w:szCs w:val="24"/>
+                <w:lang w:eastAsia="it-IT"/>
+              </w:rPr>
+              <w:t>I</w:t>
+            </w:r>
           </w:p>
         </w:tc>
         <w:tc>
@@ -7323,6 +8412,15 @@
                 <w:lang w:eastAsia="it-IT"/>
               </w:rPr>
             </w:pPr>
+            <w:r>
+              <w:rPr>
+                <w:rFonts w:ascii="Roboto" w:eastAsia="Times New Roman" w:hAnsi="Roboto" w:cs="Times New Roman"/>
+                <w:sz w:val="24"/>
+                <w:szCs w:val="24"/>
+                <w:lang w:eastAsia="it-IT"/>
+              </w:rPr>
+              <w:t>M</w:t>
+            </w:r>
           </w:p>
         </w:tc>
         <w:tc>
@@ -7340,6 +8438,15 @@
                 <w:lang w:eastAsia="it-IT"/>
               </w:rPr>
             </w:pPr>
+            <w:r>
+              <w:rPr>
+                <w:rFonts w:ascii="Roboto" w:eastAsia="Times New Roman" w:hAnsi="Roboto" w:cs="Times New Roman"/>
+                <w:sz w:val="24"/>
+                <w:szCs w:val="24"/>
+                <w:lang w:eastAsia="it-IT"/>
+              </w:rPr>
+              <w:t>N</w:t>
+            </w:r>
           </w:p>
         </w:tc>
       </w:tr>
@@ -7385,6 +8492,15 @@
                 <w:lang w:eastAsia="it-IT"/>
               </w:rPr>
             </w:pPr>
+            <w:r>
+              <w:rPr>
+                <w:rFonts w:ascii="Roboto" w:eastAsia="Times New Roman" w:hAnsi="Roboto" w:cs="Times New Roman"/>
+                <w:sz w:val="24"/>
+                <w:szCs w:val="24"/>
+                <w:lang w:eastAsia="it-IT"/>
+              </w:rPr>
+              <w:t>I</w:t>
+            </w:r>
           </w:p>
         </w:tc>
         <w:tc>
@@ -7402,6 +8518,15 @@
                 <w:lang w:eastAsia="it-IT"/>
               </w:rPr>
             </w:pPr>
+            <w:r>
+              <w:rPr>
+                <w:rFonts w:ascii="Roboto" w:eastAsia="Times New Roman" w:hAnsi="Roboto" w:cs="Times New Roman"/>
+                <w:sz w:val="24"/>
+                <w:szCs w:val="24"/>
+                <w:lang w:eastAsia="it-IT"/>
+              </w:rPr>
+              <w:t>M</w:t>
+            </w:r>
           </w:p>
         </w:tc>
         <w:tc>
@@ -7419,6 +8544,15 @@
                 <w:lang w:eastAsia="it-IT"/>
               </w:rPr>
             </w:pPr>
+            <w:r>
+              <w:rPr>
+                <w:rFonts w:ascii="Roboto" w:eastAsia="Times New Roman" w:hAnsi="Roboto" w:cs="Times New Roman"/>
+                <w:sz w:val="24"/>
+                <w:szCs w:val="24"/>
+                <w:lang w:eastAsia="it-IT"/>
+              </w:rPr>
+              <w:t>N</w:t>
+            </w:r>
           </w:p>
         </w:tc>
       </w:tr>
@@ -7468,6 +8602,15 @@
                 <w:lang w:eastAsia="it-IT"/>
               </w:rPr>
             </w:pPr>
+            <w:r>
+              <w:rPr>
+                <w:rFonts w:ascii="Roboto" w:eastAsia="Times New Roman" w:hAnsi="Roboto" w:cs="Times New Roman"/>
+                <w:sz w:val="24"/>
+                <w:szCs w:val="24"/>
+                <w:lang w:eastAsia="it-IT"/>
+              </w:rPr>
+              <w:t>N</w:t>
+            </w:r>
           </w:p>
         </w:tc>
         <w:tc>
@@ -7485,6 +8628,15 @@
                 <w:lang w:eastAsia="it-IT"/>
               </w:rPr>
             </w:pPr>
+            <w:r>
+              <w:rPr>
+                <w:rFonts w:ascii="Roboto" w:eastAsia="Times New Roman" w:hAnsi="Roboto" w:cs="Times New Roman"/>
+                <w:sz w:val="24"/>
+                <w:szCs w:val="24"/>
+                <w:lang w:eastAsia="it-IT"/>
+              </w:rPr>
+              <w:t>B</w:t>
+            </w:r>
           </w:p>
         </w:tc>
         <w:tc>
@@ -7502,6 +8654,15 @@
                 <w:lang w:eastAsia="it-IT"/>
               </w:rPr>
             </w:pPr>
+            <w:r>
+              <w:rPr>
+                <w:rFonts w:ascii="Roboto" w:eastAsia="Times New Roman" w:hAnsi="Roboto" w:cs="Times New Roman"/>
+                <w:sz w:val="24"/>
+                <w:szCs w:val="24"/>
+                <w:lang w:eastAsia="it-IT"/>
+              </w:rPr>
+              <w:t>F</w:t>
+            </w:r>
           </w:p>
         </w:tc>
       </w:tr>
@@ -7550,6 +8711,15 @@
                 <w:lang w:eastAsia="it-IT"/>
               </w:rPr>
             </w:pPr>
+            <w:r>
+              <w:rPr>
+                <w:rFonts w:ascii="Roboto" w:eastAsia="Times New Roman" w:hAnsi="Roboto" w:cs="Times New Roman"/>
+                <w:sz w:val="24"/>
+                <w:szCs w:val="24"/>
+                <w:lang w:eastAsia="it-IT"/>
+              </w:rPr>
+              <w:t>I</w:t>
+            </w:r>
           </w:p>
         </w:tc>
         <w:tc>
@@ -7567,6 +8737,15 @@
                 <w:lang w:eastAsia="it-IT"/>
               </w:rPr>
             </w:pPr>
+            <w:r>
+              <w:rPr>
+                <w:rFonts w:ascii="Roboto" w:eastAsia="Times New Roman" w:hAnsi="Roboto" w:cs="Times New Roman"/>
+                <w:sz w:val="24"/>
+                <w:szCs w:val="24"/>
+                <w:lang w:eastAsia="it-IT"/>
+              </w:rPr>
+              <w:t>A</w:t>
+            </w:r>
           </w:p>
         </w:tc>
         <w:tc>
@@ -7584,6 +8763,15 @@
                 <w:lang w:eastAsia="it-IT"/>
               </w:rPr>
             </w:pPr>
+            <w:r>
+              <w:rPr>
+                <w:rFonts w:ascii="Roboto" w:eastAsia="Times New Roman" w:hAnsi="Roboto" w:cs="Times New Roman"/>
+                <w:sz w:val="24"/>
+                <w:szCs w:val="24"/>
+                <w:lang w:eastAsia="it-IT"/>
+              </w:rPr>
+              <w:t>N</w:t>
+            </w:r>
           </w:p>
         </w:tc>
       </w:tr>
@@ -7632,6 +8820,15 @@
                 <w:lang w:eastAsia="it-IT"/>
               </w:rPr>
             </w:pPr>
+            <w:r>
+              <w:rPr>
+                <w:rFonts w:ascii="Roboto" w:eastAsia="Times New Roman" w:hAnsi="Roboto" w:cs="Times New Roman"/>
+                <w:sz w:val="24"/>
+                <w:szCs w:val="24"/>
+                <w:lang w:eastAsia="it-IT"/>
+              </w:rPr>
+              <w:t>I</w:t>
+            </w:r>
           </w:p>
         </w:tc>
         <w:tc>
@@ -7649,6 +8846,15 @@
                 <w:lang w:eastAsia="it-IT"/>
               </w:rPr>
             </w:pPr>
+            <w:r>
+              <w:rPr>
+                <w:rFonts w:ascii="Roboto" w:eastAsia="Times New Roman" w:hAnsi="Roboto" w:cs="Times New Roman"/>
+                <w:sz w:val="24"/>
+                <w:szCs w:val="24"/>
+                <w:lang w:eastAsia="it-IT"/>
+              </w:rPr>
+              <w:t>A</w:t>
+            </w:r>
           </w:p>
         </w:tc>
         <w:tc>
@@ -7666,6 +8872,15 @@
                 <w:lang w:eastAsia="it-IT"/>
               </w:rPr>
             </w:pPr>
+            <w:r>
+              <w:rPr>
+                <w:rFonts w:ascii="Roboto" w:eastAsia="Times New Roman" w:hAnsi="Roboto" w:cs="Times New Roman"/>
+                <w:sz w:val="24"/>
+                <w:szCs w:val="24"/>
+                <w:lang w:eastAsia="it-IT"/>
+              </w:rPr>
+              <w:t>N</w:t>
+            </w:r>
           </w:p>
         </w:tc>
       </w:tr>
@@ -7711,6 +8926,15 @@
                 <w:lang w:eastAsia="it-IT"/>
               </w:rPr>
             </w:pPr>
+            <w:r>
+              <w:rPr>
+                <w:rFonts w:ascii="Roboto" w:eastAsia="Times New Roman" w:hAnsi="Roboto" w:cs="Times New Roman"/>
+                <w:sz w:val="24"/>
+                <w:szCs w:val="24"/>
+                <w:lang w:eastAsia="it-IT"/>
+              </w:rPr>
+              <w:t>I</w:t>
+            </w:r>
           </w:p>
         </w:tc>
         <w:tc>
@@ -7728,6 +8952,15 @@
                 <w:lang w:eastAsia="it-IT"/>
               </w:rPr>
             </w:pPr>
+            <w:r>
+              <w:rPr>
+                <w:rFonts w:ascii="Roboto" w:eastAsia="Times New Roman" w:hAnsi="Roboto" w:cs="Times New Roman"/>
+                <w:sz w:val="24"/>
+                <w:szCs w:val="24"/>
+                <w:lang w:eastAsia="it-IT"/>
+              </w:rPr>
+              <w:t>M</w:t>
+            </w:r>
           </w:p>
         </w:tc>
         <w:tc>
@@ -7745,6 +8978,15 @@
                 <w:lang w:eastAsia="it-IT"/>
               </w:rPr>
             </w:pPr>
+            <w:r>
+              <w:rPr>
+                <w:rFonts w:ascii="Roboto" w:eastAsia="Times New Roman" w:hAnsi="Roboto" w:cs="Times New Roman"/>
+                <w:sz w:val="24"/>
+                <w:szCs w:val="24"/>
+                <w:lang w:eastAsia="it-IT"/>
+              </w:rPr>
+              <w:t>N</w:t>
+            </w:r>
           </w:p>
         </w:tc>
       </w:tr>
@@ -7793,6 +9035,15 @@
                 <w:lang w:eastAsia="it-IT"/>
               </w:rPr>
             </w:pPr>
+            <w:r>
+              <w:rPr>
+                <w:rFonts w:ascii="Roboto" w:eastAsia="Times New Roman" w:hAnsi="Roboto" w:cs="Times New Roman"/>
+                <w:sz w:val="24"/>
+                <w:szCs w:val="24"/>
+                <w:lang w:eastAsia="it-IT"/>
+              </w:rPr>
+              <w:t>I</w:t>
+            </w:r>
           </w:p>
         </w:tc>
         <w:tc>
@@ -7810,6 +9061,15 @@
                 <w:lang w:eastAsia="it-IT"/>
               </w:rPr>
             </w:pPr>
+            <w:r>
+              <w:rPr>
+                <w:rFonts w:ascii="Roboto" w:eastAsia="Times New Roman" w:hAnsi="Roboto" w:cs="Times New Roman"/>
+                <w:sz w:val="24"/>
+                <w:szCs w:val="24"/>
+                <w:lang w:eastAsia="it-IT"/>
+              </w:rPr>
+              <w:t>M</w:t>
+            </w:r>
           </w:p>
         </w:tc>
         <w:tc>
@@ -7827,6 +9087,15 @@
                 <w:lang w:eastAsia="it-IT"/>
               </w:rPr>
             </w:pPr>
+            <w:r>
+              <w:rPr>
+                <w:rFonts w:ascii="Roboto" w:eastAsia="Times New Roman" w:hAnsi="Roboto" w:cs="Times New Roman"/>
+                <w:sz w:val="24"/>
+                <w:szCs w:val="24"/>
+                <w:lang w:eastAsia="it-IT"/>
+              </w:rPr>
+              <w:t>N</w:t>
+            </w:r>
           </w:p>
         </w:tc>
       </w:tr>
@@ -7872,6 +9141,15 @@
                 <w:lang w:eastAsia="it-IT"/>
               </w:rPr>
             </w:pPr>
+            <w:r>
+              <w:rPr>
+                <w:rFonts w:ascii="Roboto" w:eastAsia="Times New Roman" w:hAnsi="Roboto" w:cs="Times New Roman"/>
+                <w:sz w:val="24"/>
+                <w:szCs w:val="24"/>
+                <w:lang w:eastAsia="it-IT"/>
+              </w:rPr>
+              <w:t>N</w:t>
+            </w:r>
           </w:p>
         </w:tc>
         <w:tc>
@@ -7889,6 +9167,15 @@
                 <w:lang w:eastAsia="it-IT"/>
               </w:rPr>
             </w:pPr>
+            <w:r>
+              <w:rPr>
+                <w:rFonts w:ascii="Roboto" w:eastAsia="Times New Roman" w:hAnsi="Roboto" w:cs="Times New Roman"/>
+                <w:sz w:val="24"/>
+                <w:szCs w:val="24"/>
+                <w:lang w:eastAsia="it-IT"/>
+              </w:rPr>
+              <w:t>B</w:t>
+            </w:r>
           </w:p>
         </w:tc>
         <w:tc>
@@ -7906,6 +9193,15 @@
                 <w:lang w:eastAsia="it-IT"/>
               </w:rPr>
             </w:pPr>
+            <w:r>
+              <w:rPr>
+                <w:rFonts w:ascii="Roboto" w:eastAsia="Times New Roman" w:hAnsi="Roboto" w:cs="Times New Roman"/>
+                <w:sz w:val="24"/>
+                <w:szCs w:val="24"/>
+                <w:lang w:eastAsia="it-IT"/>
+              </w:rPr>
+              <w:t>F</w:t>
+            </w:r>
           </w:p>
         </w:tc>
       </w:tr>
@@ -7954,6 +9250,15 @@
                 <w:lang w:eastAsia="it-IT"/>
               </w:rPr>
             </w:pPr>
+            <w:r>
+              <w:rPr>
+                <w:rFonts w:ascii="Roboto" w:eastAsia="Times New Roman" w:hAnsi="Roboto" w:cs="Times New Roman"/>
+                <w:sz w:val="24"/>
+                <w:szCs w:val="24"/>
+                <w:lang w:eastAsia="it-IT"/>
+              </w:rPr>
+              <w:t>N</w:t>
+            </w:r>
           </w:p>
         </w:tc>
         <w:tc>
@@ -7971,6 +9276,15 @@
                 <w:lang w:eastAsia="it-IT"/>
               </w:rPr>
             </w:pPr>
+            <w:r>
+              <w:rPr>
+                <w:rFonts w:ascii="Roboto" w:eastAsia="Times New Roman" w:hAnsi="Roboto" w:cs="Times New Roman"/>
+                <w:sz w:val="24"/>
+                <w:szCs w:val="24"/>
+                <w:lang w:eastAsia="it-IT"/>
+              </w:rPr>
+              <w:t>B</w:t>
+            </w:r>
           </w:p>
         </w:tc>
         <w:tc>
@@ -7988,6 +9302,15 @@
                 <w:lang w:eastAsia="it-IT"/>
               </w:rPr>
             </w:pPr>
+            <w:r>
+              <w:rPr>
+                <w:rFonts w:ascii="Roboto" w:eastAsia="Times New Roman" w:hAnsi="Roboto" w:cs="Times New Roman"/>
+                <w:sz w:val="24"/>
+                <w:szCs w:val="24"/>
+                <w:lang w:eastAsia="it-IT"/>
+              </w:rPr>
+              <w:t>F</w:t>
+            </w:r>
           </w:p>
         </w:tc>
       </w:tr>
@@ -8033,6 +9356,15 @@
                 <w:lang w:eastAsia="it-IT"/>
               </w:rPr>
             </w:pPr>
+            <w:r>
+              <w:rPr>
+                <w:rFonts w:ascii="Roboto" w:eastAsia="Times New Roman" w:hAnsi="Roboto" w:cs="Times New Roman"/>
+                <w:sz w:val="24"/>
+                <w:szCs w:val="24"/>
+                <w:lang w:eastAsia="it-IT"/>
+              </w:rPr>
+              <w:t>I</w:t>
+            </w:r>
           </w:p>
         </w:tc>
         <w:tc>
@@ -8050,6 +9382,15 @@
                 <w:lang w:eastAsia="it-IT"/>
               </w:rPr>
             </w:pPr>
+            <w:r>
+              <w:rPr>
+                <w:rFonts w:ascii="Roboto" w:eastAsia="Times New Roman" w:hAnsi="Roboto" w:cs="Times New Roman"/>
+                <w:sz w:val="24"/>
+                <w:szCs w:val="24"/>
+                <w:lang w:eastAsia="it-IT"/>
+              </w:rPr>
+              <w:t>A</w:t>
+            </w:r>
           </w:p>
         </w:tc>
         <w:tc>
@@ -8067,6 +9408,15 @@
                 <w:lang w:eastAsia="it-IT"/>
               </w:rPr>
             </w:pPr>
+            <w:r>
+              <w:rPr>
+                <w:rFonts w:ascii="Roboto" w:eastAsia="Times New Roman" w:hAnsi="Roboto" w:cs="Times New Roman"/>
+                <w:sz w:val="24"/>
+                <w:szCs w:val="24"/>
+                <w:lang w:eastAsia="it-IT"/>
+              </w:rPr>
+              <w:t>N</w:t>
+            </w:r>
           </w:p>
         </w:tc>
       </w:tr>
@@ -9471,6 +10821,7 @@
       <w:r>
         <w:rPr>
           <w:rFonts w:ascii="Roboto" w:hAnsi="Roboto"/>
+          <w:noProof/>
           <w:sz w:val="24"/>
           <w:szCs w:val="24"/>
         </w:rPr>
@@ -9706,7 +11057,7 @@
         <w:tblLook w:val="04A0" w:firstRow="1" w:lastRow="0" w:firstColumn="1" w:lastColumn="0" w:noHBand="0" w:noVBand="1"/>
       </w:tblPr>
       <w:tblGrid>
-        <w:gridCol w:w="4723"/>
+        <w:gridCol w:w="4726"/>
         <w:gridCol w:w="662"/>
         <w:gridCol w:w="662"/>
         <w:gridCol w:w="662"/>

--- a/Documentazione/Sorgente/Assignment 2/Assignment 2.docx
+++ b/Documentazione/Sorgente/Assignment 2/Assignment 2.docx
@@ -10264,6 +10264,7 @@
           <w:szCs w:val="24"/>
         </w:rPr>
       </w:pPr>
+      <w:proofErr w:type="gramStart"/>
       <w:r>
         <w:rPr>
           <w:rFonts w:ascii="Roboto" w:hAnsi="Roboto"/>
@@ -10274,6 +10275,7 @@
         </w:rPr>
         <w:t>ContrattoAcqua</w:t>
       </w:r>
+      <w:proofErr w:type="gramEnd"/>
       <w:r>
         <w:rPr>
           <w:rFonts w:ascii="Roboto" w:hAnsi="Roboto"/>
@@ -10924,12 +10926,12 @@
     </w:p>
     <w:p>
       <w:pPr>
+        <w:jc w:val="both"/>
         <w:rPr>
           <w:rFonts w:ascii="Roboto" w:eastAsia="Times New Roman" w:hAnsi="Roboto" w:cs="Times New Roman"/>
           <w:color w:val="000000"/>
           <w:sz w:val="24"/>
           <w:szCs w:val="24"/>
-          <w:u w:val="single"/>
           <w:lang w:eastAsia="it-IT"/>
         </w:rPr>
       </w:pPr>
@@ -10941,18 +10943,73 @@
           <w:szCs w:val="24"/>
           <w:lang w:eastAsia="it-IT"/>
         </w:rPr>
-        <w:t>Te</w:t>
-      </w:r>
-      <w:r>
-        <w:rPr>
-          <w:rFonts w:ascii="Roboto" w:eastAsia="Times New Roman" w:hAnsi="Roboto" w:cs="Times New Roman"/>
+        <w:t xml:space="preserve">In questa fase abbiamo deciso di realizzare </w:t>
+      </w:r>
+      <w:r>
+        <w:rPr>
+          <w:rFonts w:ascii="Roboto" w:eastAsia="Times New Roman" w:hAnsi="Roboto" w:cs="Times New Roman"/>
+          <w:b/>
+          <w:bCs/>
           <w:color w:val="000000"/>
           <w:sz w:val="24"/>
           <w:szCs w:val="24"/>
           <w:lang w:eastAsia="it-IT"/>
         </w:rPr>
-        <w:t>sto</w:t>
-      </w:r>
+        <w:t>due prototipi</w:t>
+      </w:r>
+      <w:r>
+        <w:rPr>
+          <w:rFonts w:ascii="Roboto" w:eastAsia="Times New Roman" w:hAnsi="Roboto" w:cs="Times New Roman"/>
+          <w:color w:val="000000"/>
+          <w:sz w:val="24"/>
+          <w:szCs w:val="24"/>
+          <w:lang w:eastAsia="it-IT"/>
+        </w:rPr>
+        <w:t xml:space="preserve"> per il sistema in esame. Abbiamo deciso, inoltre, di dare la stessa importanza a tutte le task indicate in precedenza. I seguenti prototipi rappresentano, dunque, due modalità diverse di approcciarsi alla task e raggiungere l’obiettivo desiderato. </w:t>
+      </w:r>
+      <w:r>
+        <w:rPr>
+          <w:rFonts w:ascii="Roboto" w:eastAsia="Times New Roman" w:hAnsi="Roboto" w:cs="Times New Roman"/>
+          <w:color w:val="000000"/>
+          <w:sz w:val="24"/>
+          <w:szCs w:val="24"/>
+          <w:lang w:eastAsia="it-IT"/>
+        </w:rPr>
+        <w:t xml:space="preserve">Queste bozze grezze sono state realizzate ‘a mano’ tramite i FigJam di Figma. </w:t>
+      </w:r>
+    </w:p>
+    <w:p>
+      <w:pPr>
+        <w:rPr>
+          <w:rFonts w:ascii="Roboto" w:eastAsia="Times New Roman" w:hAnsi="Roboto" w:cs="Times New Roman"/>
+          <w:color w:val="000000"/>
+          <w:sz w:val="24"/>
+          <w:szCs w:val="24"/>
+          <w:lang w:eastAsia="it-IT"/>
+        </w:rPr>
+      </w:pPr>
+      <w:r>
+        <w:rPr>
+          <w:rFonts w:ascii="Roboto" w:eastAsia="Times New Roman" w:hAnsi="Roboto" w:cs="Times New Roman"/>
+          <w:color w:val="000000"/>
+          <w:sz w:val="24"/>
+          <w:szCs w:val="24"/>
+          <w:lang w:eastAsia="it-IT"/>
+        </w:rPr>
+        <w:t xml:space="preserve">La lavagna di lavoro su Figma è disponibile al seguente indirizzo: </w:t>
+      </w:r>
+      <w:hyperlink r:id="rId23" w:history="1">
+        <w:r>
+          <w:rPr>
+            <w:rStyle w:val="Collegamentoipertestuale"/>
+            <w:rFonts w:ascii="Roboto" w:eastAsia="Times New Roman" w:hAnsi="Roboto" w:cs="Times New Roman"/>
+            <w:sz w:val="24"/>
+            <w:szCs w:val="24"/>
+            <w:lang w:eastAsia="it-IT"/>
+          </w:rPr>
+          <w:t>https://www.figma.com/file/bxxwQrdsygM0TuGmkdUJLx/Hybro-%5BAssignment-2%5D---Idee-iniziali-di-progetto</w:t>
+        </w:r>
+      </w:hyperlink>
     </w:p>
     <w:p>
       <w:pPr>
@@ -10966,7 +11023,9 @@
           <w:lang w:eastAsia="it-IT"/>
         </w:rPr>
       </w:pPr>
-      <w:r>
+    </w:p>
+    <w:p>
+      <w:pPr>
         <w:rPr>
           <w:rFonts w:ascii="Roboto" w:eastAsia="Times New Roman" w:hAnsi="Roboto" w:cs="Times New Roman"/>
           <w:b/>
@@ -10976,18 +11035,81 @@
           <w:szCs w:val="32"/>
           <w:lang w:eastAsia="it-IT"/>
         </w:rPr>
-        <w:br w:type="page"/>
-      </w:r>
-    </w:p>
-    <w:p>
-      <w:pPr>
-        <w:rPr>
-          <w:rFonts w:ascii="Times New Roman" w:eastAsia="Times New Roman" w:hAnsi="Times New Roman" w:cs="Times New Roman"/>
-          <w:sz w:val="24"/>
-          <w:szCs w:val="24"/>
-          <w:lang w:eastAsia="it-IT"/>
-        </w:rPr>
-      </w:pPr>
+      </w:pPr>
+      <w:r>
+        <w:rPr>
+          <w:rFonts w:ascii="Roboto" w:eastAsia="Times New Roman" w:hAnsi="Roboto" w:cs="Times New Roman"/>
+          <w:b/>
+          <w:bCs/>
+          <w:noProof/>
+          <w:color w:val="000000"/>
+          <w:sz w:val="32"/>
+          <w:szCs w:val="32"/>
+          <w:lang w:eastAsia="it-IT"/>
+        </w:rPr>
+        <w:drawing>
+          <wp:anchor distT="0" distB="0" distL="114300" distR="114300" simplePos="0" relativeHeight="251669504" behindDoc="0" locked="0" layoutInCell="1" allowOverlap="1" wp14:anchorId="13D1E5C7" wp14:editId="50BE74AB">
+            <wp:simplePos x="0" y="0"/>
+            <wp:positionH relativeFrom="page">
+              <wp:align>left</wp:align>
+            </wp:positionH>
+            <wp:positionV relativeFrom="paragraph">
+              <wp:posOffset>383490</wp:posOffset>
+            </wp:positionV>
+            <wp:extent cx="7536815" cy="4038600"/>
+            <wp:effectExtent l="0" t="0" r="0" b="0"/>
+            <wp:wrapSquare wrapText="bothSides"/>
+            <wp:docPr id="4" name="Immagine 4"/>
+            <wp:cNvGraphicFramePr>
+              <a:graphicFrameLocks xmlns:a="http://schemas.openxmlformats.org/drawingml/2006/main" noChangeAspect="1"/>
+            </wp:cNvGraphicFramePr>
+            <a:graphic xmlns:a="http://schemas.openxmlformats.org/drawingml/2006/main">
+              <a:graphicData uri="http://schemas.openxmlformats.org/drawingml/2006/picture">
+                <pic:pic xmlns:pic="http://schemas.openxmlformats.org/drawingml/2006/picture">
+                  <pic:nvPicPr>
+                    <pic:cNvPr id="0" name="Picture 2"/>
+                    <pic:cNvPicPr>
+                      <a:picLocks noChangeAspect="1" noChangeArrowheads="1"/>
+                    </pic:cNvPicPr>
+                  </pic:nvPicPr>
+                  <pic:blipFill>
+                    <a:blip r:embed="rId24" cstate="print">
+                      <a:extLst>
+                        <a:ext uri="{28A0092B-C50C-407E-A947-70E740481C1C}">
+                          <a14:useLocalDpi xmlns:a14="http://schemas.microsoft.com/office/drawing/2010/main" val="0"/>
+                        </a:ext>
+                      </a:extLst>
+                    </a:blip>
+                    <a:srcRect/>
+                    <a:stretch>
+                      <a:fillRect/>
+                    </a:stretch>
+                  </pic:blipFill>
+                  <pic:spPr bwMode="auto">
+                    <a:xfrm>
+                      <a:off x="0" y="0"/>
+                      <a:ext cx="7536815" cy="4038600"/>
+                    </a:xfrm>
+                    <a:prstGeom prst="rect">
+                      <a:avLst/>
+                    </a:prstGeom>
+                    <a:noFill/>
+                    <a:ln>
+                      <a:noFill/>
+                    </a:ln>
+                  </pic:spPr>
+                </pic:pic>
+              </a:graphicData>
+            </a:graphic>
+            <wp14:sizeRelH relativeFrom="margin">
+              <wp14:pctWidth>0</wp14:pctWidth>
+            </wp14:sizeRelH>
+            <wp14:sizeRelV relativeFrom="margin">
+              <wp14:pctHeight>0</wp14:pctHeight>
+            </wp14:sizeRelV>
+          </wp:anchor>
+        </w:drawing>
+      </w:r>
       <w:r>
         <w:rPr>
           <w:rFonts w:ascii="Roboto" w:eastAsia="Times New Roman" w:hAnsi="Roboto" w:cs="Times New Roman"/>
@@ -10998,7 +11120,1189 @@
           <w:szCs w:val="32"/>
           <w:lang w:eastAsia="it-IT"/>
         </w:rPr>
+        <w:br w:type="page"/>
+      </w:r>
+    </w:p>
+    <w:p>
+      <w:pPr>
+        <w:rPr>
+          <w:rFonts w:ascii="Roboto" w:eastAsia="Times New Roman" w:hAnsi="Roboto" w:cs="Times New Roman"/>
+          <w:b/>
+          <w:bCs/>
+          <w:color w:val="000000"/>
+          <w:sz w:val="32"/>
+          <w:szCs w:val="32"/>
+          <w:lang w:eastAsia="it-IT"/>
+        </w:rPr>
+      </w:pPr>
+      <w:r>
+        <w:rPr>
+          <w:rFonts w:ascii="Roboto" w:eastAsia="Times New Roman" w:hAnsi="Roboto" w:cs="Times New Roman"/>
+          <w:b/>
+          <w:bCs/>
+          <w:noProof/>
+          <w:color w:val="000000"/>
+          <w:sz w:val="32"/>
+          <w:szCs w:val="32"/>
+          <w:lang w:eastAsia="it-IT"/>
+        </w:rPr>
         <w:lastRenderedPageBreak/>
+        <w:drawing>
+          <wp:anchor distT="0" distB="0" distL="114300" distR="114300" simplePos="0" relativeHeight="251670528" behindDoc="1" locked="0" layoutInCell="1" allowOverlap="1" wp14:anchorId="2E083CF0" wp14:editId="33B8035E">
+            <wp:simplePos x="0" y="0"/>
+            <wp:positionH relativeFrom="page">
+              <wp:align>left</wp:align>
+            </wp:positionH>
+            <wp:positionV relativeFrom="page">
+              <wp:posOffset>831850</wp:posOffset>
+            </wp:positionV>
+            <wp:extent cx="7696200" cy="3597275"/>
+            <wp:effectExtent l="0" t="0" r="0" b="0"/>
+            <wp:wrapTight wrapText="bothSides">
+              <wp:wrapPolygon edited="0">
+                <wp:start x="588" y="915"/>
+                <wp:lineTo x="588" y="14413"/>
+                <wp:lineTo x="1069" y="15785"/>
+                <wp:lineTo x="1123" y="18874"/>
+                <wp:lineTo x="1390" y="19446"/>
+                <wp:lineTo x="1176" y="19446"/>
+                <wp:lineTo x="1123" y="20018"/>
+                <wp:lineTo x="1497" y="20246"/>
+                <wp:lineTo x="9410" y="20246"/>
+                <wp:lineTo x="9463" y="20018"/>
+                <wp:lineTo x="9410" y="19446"/>
+                <wp:lineTo x="19354" y="19217"/>
+                <wp:lineTo x="19782" y="18988"/>
+                <wp:lineTo x="19194" y="17501"/>
+                <wp:lineTo x="7485" y="15785"/>
+                <wp:lineTo x="13046" y="15785"/>
+                <wp:lineTo x="21012" y="14756"/>
+                <wp:lineTo x="21065" y="1487"/>
+                <wp:lineTo x="20531" y="1373"/>
+                <wp:lineTo x="11816" y="915"/>
+                <wp:lineTo x="588" y="915"/>
+              </wp:wrapPolygon>
+            </wp:wrapTight>
+            <wp:docPr id="5" name="Immagine 5"/>
+            <wp:cNvGraphicFramePr>
+              <a:graphicFrameLocks xmlns:a="http://schemas.openxmlformats.org/drawingml/2006/main" noChangeAspect="1"/>
+            </wp:cNvGraphicFramePr>
+            <a:graphic xmlns:a="http://schemas.openxmlformats.org/drawingml/2006/main">
+              <a:graphicData uri="http://schemas.openxmlformats.org/drawingml/2006/picture">
+                <pic:pic xmlns:pic="http://schemas.openxmlformats.org/drawingml/2006/picture">
+                  <pic:nvPicPr>
+                    <pic:cNvPr id="0" name="Picture 3"/>
+                    <pic:cNvPicPr>
+                      <a:picLocks noChangeAspect="1" noChangeArrowheads="1"/>
+                    </pic:cNvPicPr>
+                  </pic:nvPicPr>
+                  <pic:blipFill>
+                    <a:blip r:embed="rId25" cstate="print">
+                      <a:extLst>
+                        <a:ext uri="{28A0092B-C50C-407E-A947-70E740481C1C}">
+                          <a14:useLocalDpi xmlns:a14="http://schemas.microsoft.com/office/drawing/2010/main" val="0"/>
+                        </a:ext>
+                      </a:extLst>
+                    </a:blip>
+                    <a:srcRect/>
+                    <a:stretch>
+                      <a:fillRect/>
+                    </a:stretch>
+                  </pic:blipFill>
+                  <pic:spPr bwMode="auto">
+                    <a:xfrm>
+                      <a:off x="0" y="0"/>
+                      <a:ext cx="7696200" cy="3597275"/>
+                    </a:xfrm>
+                    <a:prstGeom prst="rect">
+                      <a:avLst/>
+                    </a:prstGeom>
+                    <a:noFill/>
+                    <a:ln>
+                      <a:noFill/>
+                    </a:ln>
+                  </pic:spPr>
+                </pic:pic>
+              </a:graphicData>
+            </a:graphic>
+            <wp14:sizeRelH relativeFrom="margin">
+              <wp14:pctWidth>0</wp14:pctWidth>
+            </wp14:sizeRelH>
+            <wp14:sizeRelV relativeFrom="margin">
+              <wp14:pctHeight>0</wp14:pctHeight>
+            </wp14:sizeRelV>
+          </wp:anchor>
+        </w:drawing>
+      </w:r>
+    </w:p>
+    <w:p>
+      <w:pPr>
+        <w:rPr>
+          <w:rFonts w:ascii="Roboto" w:eastAsia="Times New Roman" w:hAnsi="Roboto" w:cs="Times New Roman"/>
+          <w:b/>
+          <w:bCs/>
+          <w:color w:val="000000"/>
+          <w:sz w:val="32"/>
+          <w:szCs w:val="32"/>
+          <w:lang w:eastAsia="it-IT"/>
+        </w:rPr>
+      </w:pPr>
+    </w:p>
+    <w:p>
+      <w:pPr>
+        <w:rPr>
+          <w:rFonts w:ascii="Roboto" w:eastAsia="Times New Roman" w:hAnsi="Roboto" w:cs="Times New Roman"/>
+          <w:b/>
+          <w:bCs/>
+          <w:color w:val="000000"/>
+          <w:sz w:val="32"/>
+          <w:szCs w:val="32"/>
+          <w:lang w:eastAsia="it-IT"/>
+        </w:rPr>
+      </w:pPr>
+      <w:r>
+        <w:rPr>
+          <w:rFonts w:ascii="Roboto" w:eastAsia="Times New Roman" w:hAnsi="Roboto" w:cs="Times New Roman"/>
+          <w:b/>
+          <w:bCs/>
+          <w:noProof/>
+          <w:color w:val="000000"/>
+          <w:sz w:val="32"/>
+          <w:szCs w:val="32"/>
+          <w:lang w:eastAsia="it-IT"/>
+        </w:rPr>
+        <w:drawing>
+          <wp:anchor distT="0" distB="0" distL="114300" distR="114300" simplePos="0" relativeHeight="251671552" behindDoc="0" locked="0" layoutInCell="1" allowOverlap="1" wp14:anchorId="7C941A5F" wp14:editId="45465341">
+            <wp:simplePos x="0" y="0"/>
+            <wp:positionH relativeFrom="page">
+              <wp:posOffset>-1270</wp:posOffset>
+            </wp:positionH>
+            <wp:positionV relativeFrom="page">
+              <wp:posOffset>4375785</wp:posOffset>
+            </wp:positionV>
+            <wp:extent cx="7551420" cy="3704590"/>
+            <wp:effectExtent l="0" t="0" r="0" b="0"/>
+            <wp:wrapSquare wrapText="bothSides"/>
+            <wp:docPr id="7" name="Immagine 7"/>
+            <wp:cNvGraphicFramePr>
+              <a:graphicFrameLocks xmlns:a="http://schemas.openxmlformats.org/drawingml/2006/main" noChangeAspect="1"/>
+            </wp:cNvGraphicFramePr>
+            <a:graphic xmlns:a="http://schemas.openxmlformats.org/drawingml/2006/main">
+              <a:graphicData uri="http://schemas.openxmlformats.org/drawingml/2006/picture">
+                <pic:pic xmlns:pic="http://schemas.openxmlformats.org/drawingml/2006/picture">
+                  <pic:nvPicPr>
+                    <pic:cNvPr id="0" name="Picture 5"/>
+                    <pic:cNvPicPr>
+                      <a:picLocks noChangeAspect="1" noChangeArrowheads="1"/>
+                    </pic:cNvPicPr>
+                  </pic:nvPicPr>
+                  <pic:blipFill>
+                    <a:blip r:embed="rId26" cstate="print">
+                      <a:extLst>
+                        <a:ext uri="{28A0092B-C50C-407E-A947-70E740481C1C}">
+                          <a14:useLocalDpi xmlns:a14="http://schemas.microsoft.com/office/drawing/2010/main" val="0"/>
+                        </a:ext>
+                      </a:extLst>
+                    </a:blip>
+                    <a:srcRect/>
+                    <a:stretch>
+                      <a:fillRect/>
+                    </a:stretch>
+                  </pic:blipFill>
+                  <pic:spPr bwMode="auto">
+                    <a:xfrm>
+                      <a:off x="0" y="0"/>
+                      <a:ext cx="7551420" cy="3704590"/>
+                    </a:xfrm>
+                    <a:prstGeom prst="rect">
+                      <a:avLst/>
+                    </a:prstGeom>
+                    <a:noFill/>
+                    <a:ln>
+                      <a:noFill/>
+                    </a:ln>
+                  </pic:spPr>
+                </pic:pic>
+              </a:graphicData>
+            </a:graphic>
+            <wp14:sizeRelH relativeFrom="margin">
+              <wp14:pctWidth>0</wp14:pctWidth>
+            </wp14:sizeRelH>
+            <wp14:sizeRelV relativeFrom="margin">
+              <wp14:pctHeight>0</wp14:pctHeight>
+            </wp14:sizeRelV>
+          </wp:anchor>
+        </w:drawing>
+      </w:r>
+    </w:p>
+    <w:p>
+      <w:pPr>
+        <w:rPr>
+          <w:rFonts w:ascii="Roboto" w:eastAsia="Times New Roman" w:hAnsi="Roboto" w:cs="Times New Roman"/>
+          <w:b/>
+          <w:bCs/>
+          <w:color w:val="000000"/>
+          <w:sz w:val="32"/>
+          <w:szCs w:val="32"/>
+          <w:lang w:eastAsia="it-IT"/>
+        </w:rPr>
+      </w:pPr>
+    </w:p>
+    <w:p>
+      <w:pPr>
+        <w:rPr>
+          <w:rFonts w:ascii="Roboto" w:eastAsia="Times New Roman" w:hAnsi="Roboto" w:cs="Times New Roman"/>
+          <w:b/>
+          <w:bCs/>
+          <w:color w:val="000000"/>
+          <w:sz w:val="32"/>
+          <w:szCs w:val="32"/>
+          <w:lang w:eastAsia="it-IT"/>
+        </w:rPr>
+      </w:pPr>
+    </w:p>
+    <w:p>
+      <w:pPr>
+        <w:rPr>
+          <w:rFonts w:ascii="Roboto" w:eastAsia="Times New Roman" w:hAnsi="Roboto" w:cs="Times New Roman"/>
+          <w:b/>
+          <w:bCs/>
+          <w:color w:val="000000"/>
+          <w:sz w:val="32"/>
+          <w:szCs w:val="32"/>
+          <w:lang w:eastAsia="it-IT"/>
+        </w:rPr>
+      </w:pPr>
+    </w:p>
+    <w:p>
+      <w:pPr>
+        <w:rPr>
+          <w:rFonts w:ascii="Roboto" w:eastAsia="Times New Roman" w:hAnsi="Roboto" w:cs="Times New Roman"/>
+          <w:b/>
+          <w:bCs/>
+          <w:color w:val="000000"/>
+          <w:sz w:val="32"/>
+          <w:szCs w:val="32"/>
+          <w:lang w:eastAsia="it-IT"/>
+        </w:rPr>
+      </w:pPr>
+    </w:p>
+    <w:p>
+      <w:pPr>
+        <w:rPr>
+          <w:rFonts w:ascii="Roboto" w:eastAsia="Times New Roman" w:hAnsi="Roboto" w:cs="Times New Roman"/>
+          <w:b/>
+          <w:bCs/>
+          <w:color w:val="000000"/>
+          <w:sz w:val="32"/>
+          <w:szCs w:val="32"/>
+          <w:lang w:eastAsia="it-IT"/>
+        </w:rPr>
+      </w:pPr>
+      <w:r>
+        <w:rPr>
+          <w:rFonts w:ascii="Roboto" w:eastAsia="Times New Roman" w:hAnsi="Roboto" w:cs="Times New Roman"/>
+          <w:b/>
+          <w:bCs/>
+          <w:noProof/>
+          <w:color w:val="000000"/>
+          <w:sz w:val="32"/>
+          <w:szCs w:val="32"/>
+          <w:lang w:eastAsia="it-IT"/>
+        </w:rPr>
+        <w:drawing>
+          <wp:anchor distT="0" distB="0" distL="114300" distR="114300" simplePos="0" relativeHeight="251673600" behindDoc="1" locked="0" layoutInCell="1" allowOverlap="1" wp14:anchorId="7F24F14D" wp14:editId="66ADA07C">
+            <wp:simplePos x="0" y="0"/>
+            <wp:positionH relativeFrom="page">
+              <wp:align>left</wp:align>
+            </wp:positionH>
+            <wp:positionV relativeFrom="page">
+              <wp:posOffset>3626471</wp:posOffset>
+            </wp:positionV>
+            <wp:extent cx="7537542" cy="3698696"/>
+            <wp:effectExtent l="0" t="0" r="0" b="0"/>
+            <wp:wrapTight wrapText="bothSides">
+              <wp:wrapPolygon edited="0">
+                <wp:start x="655" y="779"/>
+                <wp:lineTo x="601" y="13797"/>
+                <wp:lineTo x="1146" y="15243"/>
+                <wp:lineTo x="1146" y="20250"/>
+                <wp:lineTo x="3112" y="20250"/>
+                <wp:lineTo x="8571" y="20027"/>
+                <wp:lineTo x="20199" y="19249"/>
+                <wp:lineTo x="20199" y="18136"/>
+                <wp:lineTo x="19871" y="17580"/>
+                <wp:lineTo x="19107" y="16801"/>
+                <wp:lineTo x="8352" y="15243"/>
+                <wp:lineTo x="12774" y="15243"/>
+                <wp:lineTo x="21018" y="14130"/>
+                <wp:lineTo x="21072" y="1446"/>
+                <wp:lineTo x="20636" y="1335"/>
+                <wp:lineTo x="11628" y="779"/>
+                <wp:lineTo x="655" y="779"/>
+              </wp:wrapPolygon>
+            </wp:wrapTight>
+            <wp:docPr id="11" name="Immagine 11"/>
+            <wp:cNvGraphicFramePr>
+              <a:graphicFrameLocks xmlns:a="http://schemas.openxmlformats.org/drawingml/2006/main" noChangeAspect="1"/>
+            </wp:cNvGraphicFramePr>
+            <a:graphic xmlns:a="http://schemas.openxmlformats.org/drawingml/2006/main">
+              <a:graphicData uri="http://schemas.openxmlformats.org/drawingml/2006/picture">
+                <pic:pic xmlns:pic="http://schemas.openxmlformats.org/drawingml/2006/picture">
+                  <pic:nvPicPr>
+                    <pic:cNvPr id="0" name="Picture 9"/>
+                    <pic:cNvPicPr>
+                      <a:picLocks noChangeAspect="1" noChangeArrowheads="1"/>
+                    </pic:cNvPicPr>
+                  </pic:nvPicPr>
+                  <pic:blipFill>
+                    <a:blip r:embed="rId27" cstate="print">
+                      <a:extLst>
+                        <a:ext uri="{28A0092B-C50C-407E-A947-70E740481C1C}">
+                          <a14:useLocalDpi xmlns:a14="http://schemas.microsoft.com/office/drawing/2010/main" val="0"/>
+                        </a:ext>
+                      </a:extLst>
+                    </a:blip>
+                    <a:srcRect/>
+                    <a:stretch>
+                      <a:fillRect/>
+                    </a:stretch>
+                  </pic:blipFill>
+                  <pic:spPr bwMode="auto">
+                    <a:xfrm>
+                      <a:off x="0" y="0"/>
+                      <a:ext cx="7545254" cy="3702480"/>
+                    </a:xfrm>
+                    <a:prstGeom prst="rect">
+                      <a:avLst/>
+                    </a:prstGeom>
+                    <a:noFill/>
+                    <a:ln>
+                      <a:noFill/>
+                    </a:ln>
+                  </pic:spPr>
+                </pic:pic>
+              </a:graphicData>
+            </a:graphic>
+            <wp14:sizeRelH relativeFrom="margin">
+              <wp14:pctWidth>0</wp14:pctWidth>
+            </wp14:sizeRelH>
+            <wp14:sizeRelV relativeFrom="margin">
+              <wp14:pctHeight>0</wp14:pctHeight>
+            </wp14:sizeRelV>
+          </wp:anchor>
+        </w:drawing>
+      </w:r>
+      <w:r>
+        <w:rPr>
+          <w:rFonts w:ascii="Roboto" w:eastAsia="Times New Roman" w:hAnsi="Roboto" w:cs="Times New Roman"/>
+          <w:b/>
+          <w:bCs/>
+          <w:noProof/>
+          <w:color w:val="000000"/>
+          <w:sz w:val="32"/>
+          <w:szCs w:val="32"/>
+          <w:lang w:eastAsia="it-IT"/>
+        </w:rPr>
+        <w:drawing>
+          <wp:anchor distT="0" distB="0" distL="114300" distR="114300" simplePos="0" relativeHeight="251672576" behindDoc="1" locked="0" layoutInCell="1" allowOverlap="1" wp14:anchorId="6E8A900A" wp14:editId="679A5965">
+            <wp:simplePos x="0" y="0"/>
+            <wp:positionH relativeFrom="page">
+              <wp:align>left</wp:align>
+            </wp:positionH>
+            <wp:positionV relativeFrom="page">
+              <wp:posOffset>256126</wp:posOffset>
+            </wp:positionV>
+            <wp:extent cx="7524005" cy="3452117"/>
+            <wp:effectExtent l="0" t="0" r="0" b="0"/>
+            <wp:wrapTight wrapText="bothSides">
+              <wp:wrapPolygon edited="0">
+                <wp:start x="602" y="834"/>
+                <wp:lineTo x="602" y="16093"/>
+                <wp:lineTo x="2188" y="16331"/>
+                <wp:lineTo x="10774" y="16331"/>
+                <wp:lineTo x="1258" y="17523"/>
+                <wp:lineTo x="1258" y="20026"/>
+                <wp:lineTo x="1531" y="20265"/>
+                <wp:lineTo x="3117" y="20265"/>
+                <wp:lineTo x="19525" y="19192"/>
+                <wp:lineTo x="19908" y="19073"/>
+                <wp:lineTo x="19525" y="18238"/>
+                <wp:lineTo x="19799" y="18000"/>
+                <wp:lineTo x="19580" y="17523"/>
+                <wp:lineTo x="10774" y="16331"/>
+                <wp:lineTo x="12415" y="16331"/>
+                <wp:lineTo x="20947" y="14781"/>
+                <wp:lineTo x="21057" y="1550"/>
+                <wp:lineTo x="20619" y="1430"/>
+                <wp:lineTo x="11868" y="834"/>
+                <wp:lineTo x="602" y="834"/>
+              </wp:wrapPolygon>
+            </wp:wrapTight>
+            <wp:docPr id="10" name="Immagine 10"/>
+            <wp:cNvGraphicFramePr>
+              <a:graphicFrameLocks xmlns:a="http://schemas.openxmlformats.org/drawingml/2006/main" noChangeAspect="1"/>
+            </wp:cNvGraphicFramePr>
+            <a:graphic xmlns:a="http://schemas.openxmlformats.org/drawingml/2006/main">
+              <a:graphicData uri="http://schemas.openxmlformats.org/drawingml/2006/picture">
+                <pic:pic xmlns:pic="http://schemas.openxmlformats.org/drawingml/2006/picture">
+                  <pic:nvPicPr>
+                    <pic:cNvPr id="0" name="Picture 8"/>
+                    <pic:cNvPicPr>
+                      <a:picLocks noChangeAspect="1" noChangeArrowheads="1"/>
+                    </pic:cNvPicPr>
+                  </pic:nvPicPr>
+                  <pic:blipFill>
+                    <a:blip r:embed="rId28" cstate="print">
+                      <a:extLst>
+                        <a:ext uri="{28A0092B-C50C-407E-A947-70E740481C1C}">
+                          <a14:useLocalDpi xmlns:a14="http://schemas.microsoft.com/office/drawing/2010/main" val="0"/>
+                        </a:ext>
+                      </a:extLst>
+                    </a:blip>
+                    <a:srcRect/>
+                    <a:stretch>
+                      <a:fillRect/>
+                    </a:stretch>
+                  </pic:blipFill>
+                  <pic:spPr bwMode="auto">
+                    <a:xfrm>
+                      <a:off x="0" y="0"/>
+                      <a:ext cx="7542077" cy="3460409"/>
+                    </a:xfrm>
+                    <a:prstGeom prst="rect">
+                      <a:avLst/>
+                    </a:prstGeom>
+                    <a:noFill/>
+                    <a:ln>
+                      <a:noFill/>
+                    </a:ln>
+                  </pic:spPr>
+                </pic:pic>
+              </a:graphicData>
+            </a:graphic>
+            <wp14:sizeRelH relativeFrom="margin">
+              <wp14:pctWidth>0</wp14:pctWidth>
+            </wp14:sizeRelH>
+            <wp14:sizeRelV relativeFrom="margin">
+              <wp14:pctHeight>0</wp14:pctHeight>
+            </wp14:sizeRelV>
+          </wp:anchor>
+        </w:drawing>
+      </w:r>
+    </w:p>
+    <w:p>
+      <w:pPr>
+        <w:rPr>
+          <w:rFonts w:ascii="Roboto" w:eastAsia="Times New Roman" w:hAnsi="Roboto" w:cs="Times New Roman"/>
+          <w:b/>
+          <w:bCs/>
+          <w:color w:val="000000"/>
+          <w:sz w:val="32"/>
+          <w:szCs w:val="32"/>
+          <w:lang w:eastAsia="it-IT"/>
+        </w:rPr>
+      </w:pPr>
+    </w:p>
+    <w:p>
+      <w:pPr>
+        <w:rPr>
+          <w:rFonts w:ascii="Roboto" w:eastAsia="Times New Roman" w:hAnsi="Roboto" w:cs="Times New Roman"/>
+          <w:b/>
+          <w:bCs/>
+          <w:color w:val="000000"/>
+          <w:sz w:val="32"/>
+          <w:szCs w:val="32"/>
+          <w:lang w:eastAsia="it-IT"/>
+        </w:rPr>
+      </w:pPr>
+    </w:p>
+    <w:p>
+      <w:pPr>
+        <w:rPr>
+          <w:rFonts w:ascii="Roboto" w:eastAsia="Times New Roman" w:hAnsi="Roboto" w:cs="Times New Roman"/>
+          <w:b/>
+          <w:bCs/>
+          <w:color w:val="000000"/>
+          <w:sz w:val="32"/>
+          <w:szCs w:val="32"/>
+          <w:lang w:eastAsia="it-IT"/>
+        </w:rPr>
+      </w:pPr>
+    </w:p>
+    <w:p>
+      <w:pPr>
+        <w:rPr>
+          <w:rFonts w:ascii="Roboto" w:eastAsia="Times New Roman" w:hAnsi="Roboto" w:cs="Times New Roman"/>
+          <w:b/>
+          <w:bCs/>
+          <w:color w:val="000000"/>
+          <w:sz w:val="32"/>
+          <w:szCs w:val="32"/>
+          <w:lang w:eastAsia="it-IT"/>
+        </w:rPr>
+      </w:pPr>
+    </w:p>
+    <w:p>
+      <w:pPr>
+        <w:rPr>
+          <w:rFonts w:ascii="Roboto" w:eastAsia="Times New Roman" w:hAnsi="Roboto" w:cs="Times New Roman"/>
+          <w:b/>
+          <w:bCs/>
+          <w:color w:val="000000"/>
+          <w:sz w:val="32"/>
+          <w:szCs w:val="32"/>
+          <w:lang w:eastAsia="it-IT"/>
+        </w:rPr>
+      </w:pPr>
+    </w:p>
+    <w:p>
+      <w:pPr>
+        <w:rPr>
+          <w:rFonts w:ascii="Roboto" w:eastAsia="Times New Roman" w:hAnsi="Roboto" w:cs="Times New Roman"/>
+          <w:b/>
+          <w:bCs/>
+          <w:color w:val="000000"/>
+          <w:sz w:val="32"/>
+          <w:szCs w:val="32"/>
+          <w:lang w:eastAsia="it-IT"/>
+        </w:rPr>
+      </w:pPr>
+    </w:p>
+    <w:p>
+      <w:pPr>
+        <w:rPr>
+          <w:rFonts w:ascii="Roboto" w:eastAsia="Times New Roman" w:hAnsi="Roboto" w:cs="Times New Roman"/>
+          <w:b/>
+          <w:bCs/>
+          <w:noProof/>
+          <w:color w:val="000000"/>
+          <w:sz w:val="32"/>
+          <w:szCs w:val="32"/>
+          <w:lang w:eastAsia="it-IT"/>
+        </w:rPr>
+      </w:pPr>
+    </w:p>
+    <w:p>
+      <w:pPr>
+        <w:rPr>
+          <w:rFonts w:ascii="Roboto" w:eastAsia="Times New Roman" w:hAnsi="Roboto" w:cs="Times New Roman"/>
+          <w:b/>
+          <w:bCs/>
+          <w:noProof/>
+          <w:color w:val="000000"/>
+          <w:sz w:val="32"/>
+          <w:szCs w:val="32"/>
+          <w:lang w:eastAsia="it-IT"/>
+        </w:rPr>
+      </w:pPr>
+    </w:p>
+    <w:p>
+      <w:pPr>
+        <w:rPr>
+          <w:rFonts w:ascii="Roboto" w:eastAsia="Times New Roman" w:hAnsi="Roboto" w:cs="Times New Roman"/>
+          <w:b/>
+          <w:bCs/>
+          <w:noProof/>
+          <w:color w:val="000000"/>
+          <w:sz w:val="32"/>
+          <w:szCs w:val="32"/>
+          <w:lang w:eastAsia="it-IT"/>
+        </w:rPr>
+      </w:pPr>
+      <w:r>
+        <w:rPr>
+          <w:rFonts w:ascii="Roboto" w:eastAsia="Times New Roman" w:hAnsi="Roboto" w:cs="Times New Roman"/>
+          <w:b/>
+          <w:bCs/>
+          <w:noProof/>
+          <w:color w:val="000000"/>
+          <w:sz w:val="32"/>
+          <w:szCs w:val="32"/>
+          <w:lang w:eastAsia="it-IT"/>
+        </w:rPr>
+        <w:lastRenderedPageBreak/>
+        <w:drawing>
+          <wp:anchor distT="0" distB="0" distL="114300" distR="114300" simplePos="0" relativeHeight="251674624" behindDoc="1" locked="0" layoutInCell="1" allowOverlap="1" wp14:anchorId="32169550" wp14:editId="4CEFDE1A">
+            <wp:simplePos x="0" y="0"/>
+            <wp:positionH relativeFrom="page">
+              <wp:align>left</wp:align>
+            </wp:positionH>
+            <wp:positionV relativeFrom="page">
+              <wp:posOffset>728881</wp:posOffset>
+            </wp:positionV>
+            <wp:extent cx="7612344" cy="4107116"/>
+            <wp:effectExtent l="0" t="0" r="0" b="0"/>
+            <wp:wrapTight wrapText="bothSides">
+              <wp:wrapPolygon edited="0">
+                <wp:start x="595" y="802"/>
+                <wp:lineTo x="595" y="12625"/>
+                <wp:lineTo x="1081" y="13828"/>
+                <wp:lineTo x="1189" y="20241"/>
+                <wp:lineTo x="8757" y="20441"/>
+                <wp:lineTo x="10217" y="20441"/>
+                <wp:lineTo x="13785" y="20241"/>
+                <wp:lineTo x="19623" y="19239"/>
+                <wp:lineTo x="19569" y="18637"/>
+                <wp:lineTo x="19839" y="18637"/>
+                <wp:lineTo x="20056" y="17736"/>
+                <wp:lineTo x="20002" y="17034"/>
+                <wp:lineTo x="20218" y="15932"/>
+                <wp:lineTo x="20110" y="15531"/>
+                <wp:lineTo x="19677" y="15331"/>
+                <wp:lineTo x="9406" y="13828"/>
+                <wp:lineTo x="13461" y="13828"/>
+                <wp:lineTo x="21029" y="12826"/>
+                <wp:lineTo x="21083" y="1303"/>
+                <wp:lineTo x="20650" y="1202"/>
+                <wp:lineTo x="11677" y="802"/>
+                <wp:lineTo x="595" y="802"/>
+              </wp:wrapPolygon>
+            </wp:wrapTight>
+            <wp:docPr id="12" name="Immagine 12"/>
+            <wp:cNvGraphicFramePr>
+              <a:graphicFrameLocks xmlns:a="http://schemas.openxmlformats.org/drawingml/2006/main" noChangeAspect="1"/>
+            </wp:cNvGraphicFramePr>
+            <a:graphic xmlns:a="http://schemas.openxmlformats.org/drawingml/2006/main">
+              <a:graphicData uri="http://schemas.openxmlformats.org/drawingml/2006/picture">
+                <pic:pic xmlns:pic="http://schemas.openxmlformats.org/drawingml/2006/picture">
+                  <pic:nvPicPr>
+                    <pic:cNvPr id="0" name="Picture 10"/>
+                    <pic:cNvPicPr>
+                      <a:picLocks noChangeAspect="1" noChangeArrowheads="1"/>
+                    </pic:cNvPicPr>
+                  </pic:nvPicPr>
+                  <pic:blipFill>
+                    <a:blip r:embed="rId29" cstate="print">
+                      <a:extLst>
+                        <a:ext uri="{28A0092B-C50C-407E-A947-70E740481C1C}">
+                          <a14:useLocalDpi xmlns:a14="http://schemas.microsoft.com/office/drawing/2010/main" val="0"/>
+                        </a:ext>
+                      </a:extLst>
+                    </a:blip>
+                    <a:srcRect/>
+                    <a:stretch>
+                      <a:fillRect/>
+                    </a:stretch>
+                  </pic:blipFill>
+                  <pic:spPr bwMode="auto">
+                    <a:xfrm>
+                      <a:off x="0" y="0"/>
+                      <a:ext cx="7612344" cy="4107116"/>
+                    </a:xfrm>
+                    <a:prstGeom prst="rect">
+                      <a:avLst/>
+                    </a:prstGeom>
+                    <a:noFill/>
+                    <a:ln>
+                      <a:noFill/>
+                    </a:ln>
+                  </pic:spPr>
+                </pic:pic>
+              </a:graphicData>
+            </a:graphic>
+            <wp14:sizeRelH relativeFrom="margin">
+              <wp14:pctWidth>0</wp14:pctWidth>
+            </wp14:sizeRelH>
+            <wp14:sizeRelV relativeFrom="margin">
+              <wp14:pctHeight>0</wp14:pctHeight>
+            </wp14:sizeRelV>
+          </wp:anchor>
+        </w:drawing>
+      </w:r>
+    </w:p>
+    <w:p>
+      <w:pPr>
+        <w:rPr>
+          <w:rFonts w:ascii="Roboto" w:eastAsia="Times New Roman" w:hAnsi="Roboto" w:cs="Times New Roman"/>
+          <w:b/>
+          <w:bCs/>
+          <w:noProof/>
+          <w:color w:val="000000"/>
+          <w:sz w:val="32"/>
+          <w:szCs w:val="32"/>
+          <w:lang w:eastAsia="it-IT"/>
+        </w:rPr>
+      </w:pPr>
+      <w:r>
+        <w:rPr>
+          <w:rFonts w:ascii="Roboto" w:eastAsia="Times New Roman" w:hAnsi="Roboto" w:cs="Times New Roman"/>
+          <w:b/>
+          <w:bCs/>
+          <w:noProof/>
+          <w:color w:val="000000"/>
+          <w:sz w:val="32"/>
+          <w:szCs w:val="32"/>
+          <w:lang w:eastAsia="it-IT"/>
+        </w:rPr>
+        <w:drawing>
+          <wp:anchor distT="0" distB="0" distL="114300" distR="114300" simplePos="0" relativeHeight="251675648" behindDoc="0" locked="0" layoutInCell="1" allowOverlap="1" wp14:anchorId="30B9378A" wp14:editId="6916AFBB">
+            <wp:simplePos x="0" y="0"/>
+            <wp:positionH relativeFrom="column">
+              <wp:posOffset>-709930</wp:posOffset>
+            </wp:positionH>
+            <wp:positionV relativeFrom="page">
+              <wp:posOffset>4952365</wp:posOffset>
+            </wp:positionV>
+            <wp:extent cx="7478395" cy="3656330"/>
+            <wp:effectExtent l="0" t="0" r="0" b="0"/>
+            <wp:wrapSquare wrapText="bothSides"/>
+            <wp:docPr id="13" name="Immagine 13"/>
+            <wp:cNvGraphicFramePr>
+              <a:graphicFrameLocks xmlns:a="http://schemas.openxmlformats.org/drawingml/2006/main" noChangeAspect="1"/>
+            </wp:cNvGraphicFramePr>
+            <a:graphic xmlns:a="http://schemas.openxmlformats.org/drawingml/2006/main">
+              <a:graphicData uri="http://schemas.openxmlformats.org/drawingml/2006/picture">
+                <pic:pic xmlns:pic="http://schemas.openxmlformats.org/drawingml/2006/picture">
+                  <pic:nvPicPr>
+                    <pic:cNvPr id="0" name="Picture 11"/>
+                    <pic:cNvPicPr>
+                      <a:picLocks noChangeAspect="1" noChangeArrowheads="1"/>
+                    </pic:cNvPicPr>
+                  </pic:nvPicPr>
+                  <pic:blipFill>
+                    <a:blip r:embed="rId30" cstate="print">
+                      <a:extLst>
+                        <a:ext uri="{28A0092B-C50C-407E-A947-70E740481C1C}">
+                          <a14:useLocalDpi xmlns:a14="http://schemas.microsoft.com/office/drawing/2010/main" val="0"/>
+                        </a:ext>
+                      </a:extLst>
+                    </a:blip>
+                    <a:srcRect/>
+                    <a:stretch>
+                      <a:fillRect/>
+                    </a:stretch>
+                  </pic:blipFill>
+                  <pic:spPr bwMode="auto">
+                    <a:xfrm>
+                      <a:off x="0" y="0"/>
+                      <a:ext cx="7478395" cy="3656330"/>
+                    </a:xfrm>
+                    <a:prstGeom prst="rect">
+                      <a:avLst/>
+                    </a:prstGeom>
+                    <a:noFill/>
+                    <a:ln>
+                      <a:noFill/>
+                    </a:ln>
+                  </pic:spPr>
+                </pic:pic>
+              </a:graphicData>
+            </a:graphic>
+            <wp14:sizeRelH relativeFrom="margin">
+              <wp14:pctWidth>0</wp14:pctWidth>
+            </wp14:sizeRelH>
+            <wp14:sizeRelV relativeFrom="margin">
+              <wp14:pctHeight>0</wp14:pctHeight>
+            </wp14:sizeRelV>
+          </wp:anchor>
+        </w:drawing>
+      </w:r>
+    </w:p>
+    <w:p>
+      <w:pPr>
+        <w:rPr>
+          <w:rFonts w:ascii="Roboto" w:eastAsia="Times New Roman" w:hAnsi="Roboto" w:cs="Times New Roman"/>
+          <w:b/>
+          <w:bCs/>
+          <w:noProof/>
+          <w:color w:val="000000"/>
+          <w:sz w:val="32"/>
+          <w:szCs w:val="32"/>
+          <w:lang w:eastAsia="it-IT"/>
+        </w:rPr>
+      </w:pPr>
+    </w:p>
+    <w:p>
+      <w:pPr>
+        <w:rPr>
+          <w:rFonts w:ascii="Roboto" w:eastAsia="Times New Roman" w:hAnsi="Roboto" w:cs="Times New Roman"/>
+          <w:b/>
+          <w:bCs/>
+          <w:noProof/>
+          <w:color w:val="000000"/>
+          <w:sz w:val="32"/>
+          <w:szCs w:val="32"/>
+          <w:lang w:eastAsia="it-IT"/>
+        </w:rPr>
+      </w:pPr>
+    </w:p>
+    <w:p>
+      <w:pPr>
+        <w:rPr>
+          <w:rFonts w:ascii="Roboto" w:eastAsia="Times New Roman" w:hAnsi="Roboto" w:cs="Times New Roman"/>
+          <w:b/>
+          <w:bCs/>
+          <w:noProof/>
+          <w:color w:val="000000"/>
+          <w:sz w:val="32"/>
+          <w:szCs w:val="32"/>
+          <w:lang w:eastAsia="it-IT"/>
+        </w:rPr>
+      </w:pPr>
+    </w:p>
+    <w:p>
+      <w:pPr>
+        <w:rPr>
+          <w:rFonts w:ascii="Roboto" w:eastAsia="Times New Roman" w:hAnsi="Roboto" w:cs="Times New Roman"/>
+          <w:b/>
+          <w:bCs/>
+          <w:noProof/>
+          <w:color w:val="000000"/>
+          <w:sz w:val="32"/>
+          <w:szCs w:val="32"/>
+          <w:lang w:eastAsia="it-IT"/>
+        </w:rPr>
+      </w:pPr>
+      <w:r>
+        <w:rPr>
+          <w:rFonts w:ascii="Roboto" w:eastAsia="Times New Roman" w:hAnsi="Roboto" w:cs="Times New Roman"/>
+          <w:b/>
+          <w:bCs/>
+          <w:noProof/>
+          <w:color w:val="000000"/>
+          <w:sz w:val="32"/>
+          <w:szCs w:val="32"/>
+          <w:lang w:eastAsia="it-IT"/>
+        </w:rPr>
+        <w:lastRenderedPageBreak/>
+        <w:drawing>
+          <wp:anchor distT="0" distB="0" distL="114300" distR="114300" simplePos="0" relativeHeight="251677696" behindDoc="0" locked="0" layoutInCell="1" allowOverlap="1" wp14:anchorId="284460EF" wp14:editId="2A39549C">
+            <wp:simplePos x="0" y="0"/>
+            <wp:positionH relativeFrom="page">
+              <wp:align>right</wp:align>
+            </wp:positionH>
+            <wp:positionV relativeFrom="page">
+              <wp:posOffset>4058291</wp:posOffset>
+            </wp:positionV>
+            <wp:extent cx="7553061" cy="3554051"/>
+            <wp:effectExtent l="0" t="0" r="0" b="0"/>
+            <wp:wrapSquare wrapText="bothSides"/>
+            <wp:docPr id="16" name="Immagine 16"/>
+            <wp:cNvGraphicFramePr>
+              <a:graphicFrameLocks xmlns:a="http://schemas.openxmlformats.org/drawingml/2006/main" noChangeAspect="1"/>
+            </wp:cNvGraphicFramePr>
+            <a:graphic xmlns:a="http://schemas.openxmlformats.org/drawingml/2006/main">
+              <a:graphicData uri="http://schemas.openxmlformats.org/drawingml/2006/picture">
+                <pic:pic xmlns:pic="http://schemas.openxmlformats.org/drawingml/2006/picture">
+                  <pic:nvPicPr>
+                    <pic:cNvPr id="0" name="Picture 13"/>
+                    <pic:cNvPicPr>
+                      <a:picLocks noChangeAspect="1" noChangeArrowheads="1"/>
+                    </pic:cNvPicPr>
+                  </pic:nvPicPr>
+                  <pic:blipFill>
+                    <a:blip r:embed="rId31" cstate="print">
+                      <a:extLst>
+                        <a:ext uri="{28A0092B-C50C-407E-A947-70E740481C1C}">
+                          <a14:useLocalDpi xmlns:a14="http://schemas.microsoft.com/office/drawing/2010/main" val="0"/>
+                        </a:ext>
+                      </a:extLst>
+                    </a:blip>
+                    <a:srcRect/>
+                    <a:stretch>
+                      <a:fillRect/>
+                    </a:stretch>
+                  </pic:blipFill>
+                  <pic:spPr bwMode="auto">
+                    <a:xfrm>
+                      <a:off x="0" y="0"/>
+                      <a:ext cx="7553061" cy="3554051"/>
+                    </a:xfrm>
+                    <a:prstGeom prst="rect">
+                      <a:avLst/>
+                    </a:prstGeom>
+                    <a:noFill/>
+                    <a:ln>
+                      <a:noFill/>
+                    </a:ln>
+                  </pic:spPr>
+                </pic:pic>
+              </a:graphicData>
+            </a:graphic>
+            <wp14:sizeRelH relativeFrom="margin">
+              <wp14:pctWidth>0</wp14:pctWidth>
+            </wp14:sizeRelH>
+            <wp14:sizeRelV relativeFrom="margin">
+              <wp14:pctHeight>0</wp14:pctHeight>
+            </wp14:sizeRelV>
+          </wp:anchor>
+        </w:drawing>
+      </w:r>
+      <w:r>
+        <w:rPr>
+          <w:noProof/>
+        </w:rPr>
+        <w:drawing>
+          <wp:anchor distT="0" distB="0" distL="114300" distR="114300" simplePos="0" relativeHeight="251676672" behindDoc="0" locked="0" layoutInCell="1" allowOverlap="1" wp14:anchorId="655BD0FB" wp14:editId="3EFC27C1">
+            <wp:simplePos x="0" y="0"/>
+            <wp:positionH relativeFrom="margin">
+              <wp:posOffset>-711200</wp:posOffset>
+            </wp:positionH>
+            <wp:positionV relativeFrom="page">
+              <wp:posOffset>903605</wp:posOffset>
+            </wp:positionV>
+            <wp:extent cx="7503160" cy="3154045"/>
+            <wp:effectExtent l="0" t="0" r="0" b="0"/>
+            <wp:wrapSquare wrapText="bothSides"/>
+            <wp:docPr id="15" name="Immagine 15"/>
+            <wp:cNvGraphicFramePr>
+              <a:graphicFrameLocks xmlns:a="http://schemas.openxmlformats.org/drawingml/2006/main" noChangeAspect="1"/>
+            </wp:cNvGraphicFramePr>
+            <a:graphic xmlns:a="http://schemas.openxmlformats.org/drawingml/2006/main">
+              <a:graphicData uri="http://schemas.openxmlformats.org/drawingml/2006/picture">
+                <pic:pic xmlns:pic="http://schemas.openxmlformats.org/drawingml/2006/picture">
+                  <pic:nvPicPr>
+                    <pic:cNvPr id="0" name="Picture 12"/>
+                    <pic:cNvPicPr>
+                      <a:picLocks noChangeAspect="1" noChangeArrowheads="1"/>
+                    </pic:cNvPicPr>
+                  </pic:nvPicPr>
+                  <pic:blipFill>
+                    <a:blip r:embed="rId32" cstate="print">
+                      <a:extLst>
+                        <a:ext uri="{28A0092B-C50C-407E-A947-70E740481C1C}">
+                          <a14:useLocalDpi xmlns:a14="http://schemas.microsoft.com/office/drawing/2010/main" val="0"/>
+                        </a:ext>
+                      </a:extLst>
+                    </a:blip>
+                    <a:srcRect/>
+                    <a:stretch>
+                      <a:fillRect/>
+                    </a:stretch>
+                  </pic:blipFill>
+                  <pic:spPr bwMode="auto">
+                    <a:xfrm>
+                      <a:off x="0" y="0"/>
+                      <a:ext cx="7503160" cy="3154045"/>
+                    </a:xfrm>
+                    <a:prstGeom prst="rect">
+                      <a:avLst/>
+                    </a:prstGeom>
+                    <a:noFill/>
+                    <a:ln>
+                      <a:noFill/>
+                    </a:ln>
+                  </pic:spPr>
+                </pic:pic>
+              </a:graphicData>
+            </a:graphic>
+            <wp14:sizeRelH relativeFrom="margin">
+              <wp14:pctWidth>0</wp14:pctWidth>
+            </wp14:sizeRelH>
+            <wp14:sizeRelV relativeFrom="margin">
+              <wp14:pctHeight>0</wp14:pctHeight>
+            </wp14:sizeRelV>
+          </wp:anchor>
+        </w:drawing>
+      </w:r>
+    </w:p>
+    <w:p>
+      <w:pPr>
+        <w:rPr>
+          <w:rFonts w:ascii="Roboto" w:eastAsia="Times New Roman" w:hAnsi="Roboto" w:cs="Times New Roman"/>
+          <w:b/>
+          <w:bCs/>
+          <w:noProof/>
+          <w:color w:val="000000"/>
+          <w:sz w:val="32"/>
+          <w:szCs w:val="32"/>
+          <w:lang w:eastAsia="it-IT"/>
+        </w:rPr>
+      </w:pPr>
+    </w:p>
+    <w:p>
+      <w:pPr>
+        <w:rPr>
+          <w:rFonts w:ascii="Roboto" w:eastAsia="Times New Roman" w:hAnsi="Roboto" w:cs="Times New Roman"/>
+          <w:b/>
+          <w:bCs/>
+          <w:noProof/>
+          <w:color w:val="000000"/>
+          <w:sz w:val="32"/>
+          <w:szCs w:val="32"/>
+          <w:lang w:eastAsia="it-IT"/>
+        </w:rPr>
+      </w:pPr>
+    </w:p>
+    <w:p>
+      <w:pPr>
+        <w:rPr>
+          <w:rFonts w:ascii="Roboto" w:eastAsia="Times New Roman" w:hAnsi="Roboto" w:cs="Times New Roman"/>
+          <w:b/>
+          <w:bCs/>
+          <w:noProof/>
+          <w:color w:val="000000"/>
+          <w:sz w:val="32"/>
+          <w:szCs w:val="32"/>
+          <w:lang w:eastAsia="it-IT"/>
+        </w:rPr>
+      </w:pPr>
+    </w:p>
+    <w:p>
+      <w:pPr>
+        <w:rPr>
+          <w:rFonts w:ascii="Roboto" w:eastAsia="Times New Roman" w:hAnsi="Roboto" w:cs="Times New Roman"/>
+          <w:b/>
+          <w:bCs/>
+          <w:noProof/>
+          <w:color w:val="000000"/>
+          <w:sz w:val="32"/>
+          <w:szCs w:val="32"/>
+          <w:lang w:eastAsia="it-IT"/>
+        </w:rPr>
+      </w:pPr>
+    </w:p>
+    <w:p>
+      <w:pPr>
+        <w:rPr>
+          <w:rFonts w:ascii="Roboto" w:eastAsia="Times New Roman" w:hAnsi="Roboto" w:cs="Times New Roman"/>
+          <w:b/>
+          <w:bCs/>
+          <w:noProof/>
+          <w:color w:val="000000"/>
+          <w:sz w:val="32"/>
+          <w:szCs w:val="32"/>
+          <w:lang w:eastAsia="it-IT"/>
+        </w:rPr>
+      </w:pPr>
+    </w:p>
+    <w:p>
+      <w:pPr>
+        <w:rPr>
+          <w:rFonts w:ascii="Roboto" w:eastAsia="Times New Roman" w:hAnsi="Roboto" w:cs="Times New Roman"/>
+          <w:b/>
+          <w:bCs/>
+          <w:noProof/>
+          <w:color w:val="000000"/>
+          <w:sz w:val="32"/>
+          <w:szCs w:val="32"/>
+          <w:lang w:eastAsia="it-IT"/>
+        </w:rPr>
+      </w:pPr>
+      <w:r>
+        <w:rPr>
+          <w:rFonts w:ascii="Roboto" w:eastAsia="Times New Roman" w:hAnsi="Roboto" w:cs="Times New Roman"/>
+          <w:b/>
+          <w:bCs/>
+          <w:noProof/>
+          <w:color w:val="000000"/>
+          <w:sz w:val="32"/>
+          <w:szCs w:val="32"/>
+          <w:lang w:eastAsia="it-IT"/>
+        </w:rPr>
+        <w:lastRenderedPageBreak/>
+        <w:drawing>
+          <wp:anchor distT="0" distB="0" distL="114300" distR="114300" simplePos="0" relativeHeight="251678720" behindDoc="0" locked="0" layoutInCell="1" allowOverlap="1" wp14:anchorId="2355B8F3" wp14:editId="176469FB">
+            <wp:simplePos x="0" y="0"/>
+            <wp:positionH relativeFrom="margin">
+              <wp:posOffset>-679450</wp:posOffset>
+            </wp:positionH>
+            <wp:positionV relativeFrom="page">
+              <wp:posOffset>903605</wp:posOffset>
+            </wp:positionV>
+            <wp:extent cx="7444105" cy="3627755"/>
+            <wp:effectExtent l="0" t="0" r="0" b="0"/>
+            <wp:wrapSquare wrapText="bothSides"/>
+            <wp:docPr id="17" name="Immagine 17"/>
+            <wp:cNvGraphicFramePr>
+              <a:graphicFrameLocks xmlns:a="http://schemas.openxmlformats.org/drawingml/2006/main" noChangeAspect="1"/>
+            </wp:cNvGraphicFramePr>
+            <a:graphic xmlns:a="http://schemas.openxmlformats.org/drawingml/2006/main">
+              <a:graphicData uri="http://schemas.openxmlformats.org/drawingml/2006/picture">
+                <pic:pic xmlns:pic="http://schemas.openxmlformats.org/drawingml/2006/picture">
+                  <pic:nvPicPr>
+                    <pic:cNvPr id="0" name="Picture 14"/>
+                    <pic:cNvPicPr>
+                      <a:picLocks noChangeAspect="1" noChangeArrowheads="1"/>
+                    </pic:cNvPicPr>
+                  </pic:nvPicPr>
+                  <pic:blipFill>
+                    <a:blip r:embed="rId33" cstate="print">
+                      <a:extLst>
+                        <a:ext uri="{28A0092B-C50C-407E-A947-70E740481C1C}">
+                          <a14:useLocalDpi xmlns:a14="http://schemas.microsoft.com/office/drawing/2010/main" val="0"/>
+                        </a:ext>
+                      </a:extLst>
+                    </a:blip>
+                    <a:srcRect/>
+                    <a:stretch>
+                      <a:fillRect/>
+                    </a:stretch>
+                  </pic:blipFill>
+                  <pic:spPr bwMode="auto">
+                    <a:xfrm>
+                      <a:off x="0" y="0"/>
+                      <a:ext cx="7444105" cy="3627755"/>
+                    </a:xfrm>
+                    <a:prstGeom prst="rect">
+                      <a:avLst/>
+                    </a:prstGeom>
+                    <a:noFill/>
+                    <a:ln>
+                      <a:noFill/>
+                    </a:ln>
+                  </pic:spPr>
+                </pic:pic>
+              </a:graphicData>
+            </a:graphic>
+            <wp14:sizeRelH relativeFrom="margin">
+              <wp14:pctWidth>0</wp14:pctWidth>
+            </wp14:sizeRelH>
+            <wp14:sizeRelV relativeFrom="margin">
+              <wp14:pctHeight>0</wp14:pctHeight>
+            </wp14:sizeRelV>
+          </wp:anchor>
+        </w:drawing>
+      </w:r>
+    </w:p>
+    <w:p>
+      <w:pPr>
+        <w:rPr>
+          <w:rFonts w:ascii="Roboto" w:eastAsia="Times New Roman" w:hAnsi="Roboto" w:cs="Times New Roman"/>
+          <w:b/>
+          <w:bCs/>
+          <w:noProof/>
+          <w:color w:val="000000"/>
+          <w:sz w:val="32"/>
+          <w:szCs w:val="32"/>
+          <w:lang w:eastAsia="it-IT"/>
+        </w:rPr>
+      </w:pPr>
+    </w:p>
+    <w:p>
+      <w:pPr>
+        <w:rPr>
+          <w:rFonts w:ascii="Roboto" w:eastAsia="Times New Roman" w:hAnsi="Roboto" w:cs="Times New Roman"/>
+          <w:b/>
+          <w:bCs/>
+          <w:noProof/>
+          <w:color w:val="000000"/>
+          <w:sz w:val="32"/>
+          <w:szCs w:val="32"/>
+          <w:lang w:eastAsia="it-IT"/>
+        </w:rPr>
+      </w:pPr>
+    </w:p>
+    <w:p>
+      <w:pPr>
+        <w:rPr>
+          <w:rFonts w:ascii="Times New Roman" w:eastAsia="Times New Roman" w:hAnsi="Times New Roman" w:cs="Times New Roman"/>
+          <w:sz w:val="24"/>
+          <w:szCs w:val="24"/>
+          <w:lang w:eastAsia="it-IT"/>
+        </w:rPr>
+      </w:pPr>
+      <w:r>
+        <w:rPr>
+          <w:rFonts w:ascii="Roboto" w:eastAsia="Times New Roman" w:hAnsi="Roboto" w:cs="Times New Roman"/>
+          <w:b/>
+          <w:bCs/>
+          <w:color w:val="000000"/>
+          <w:sz w:val="32"/>
+          <w:szCs w:val="32"/>
+          <w:lang w:eastAsia="it-IT"/>
+        </w:rPr>
         <w:t>Descrizione della partecipazione di ogni componente del gruppo</w:t>
       </w:r>
       <w:r>
@@ -11057,7 +12361,7 @@
         <w:tblLook w:val="04A0" w:firstRow="1" w:lastRow="0" w:firstColumn="1" w:lastColumn="0" w:noHBand="0" w:noVBand="1"/>
       </w:tblPr>
       <w:tblGrid>
-        <w:gridCol w:w="4726"/>
+        <w:gridCol w:w="4723"/>
         <w:gridCol w:w="662"/>
         <w:gridCol w:w="662"/>
         <w:gridCol w:w="662"/>
@@ -12180,11 +13484,170 @@
           </w:p>
         </w:tc>
       </w:tr>
+      <w:tr>
+        <w:trPr>
+          <w:cnfStyle w:val="000000100000" w:firstRow="0" w:lastRow="0" w:firstColumn="0" w:lastColumn="0" w:oddVBand="0" w:evenVBand="0" w:oddHBand="1" w:evenHBand="0" w:firstRowFirstColumn="0" w:firstRowLastColumn="0" w:lastRowFirstColumn="0" w:lastRowLastColumn="0"/>
+        </w:trPr>
+        <w:tc>
+          <w:tcPr>
+            <w:cnfStyle w:val="001000000000" w:firstRow="0" w:lastRow="0" w:firstColumn="1" w:lastColumn="0" w:oddVBand="0" w:evenVBand="0" w:oddHBand="0" w:evenHBand="0" w:firstRowFirstColumn="0" w:firstRowLastColumn="0" w:lastRowFirstColumn="0" w:lastRowLastColumn="0"/>
+            <w:tcW w:w="0" w:type="auto"/>
+          </w:tcPr>
+          <w:p>
+            <w:pPr>
+              <w:rPr>
+                <w:rFonts w:ascii="Roboto" w:eastAsia="Times New Roman" w:hAnsi="Roboto" w:cs="Times New Roman"/>
+                <w:i w:val="0"/>
+                <w:iCs w:val="0"/>
+                <w:sz w:val="24"/>
+                <w:szCs w:val="24"/>
+                <w:lang w:eastAsia="it-IT"/>
+              </w:rPr>
+            </w:pPr>
+            <w:r>
+              <w:rPr>
+                <w:rFonts w:ascii="Roboto" w:eastAsia="Times New Roman" w:hAnsi="Roboto" w:cs="Times New Roman"/>
+                <w:i w:val="0"/>
+                <w:iCs w:val="0"/>
+                <w:sz w:val="24"/>
+                <w:szCs w:val="24"/>
+                <w:lang w:eastAsia="it-IT"/>
+              </w:rPr>
+              <w:t>Creazione idee iniziali di progetto</w:t>
+            </w:r>
+          </w:p>
+        </w:tc>
+        <w:tc>
+          <w:tcPr>
+            <w:tcW w:w="0" w:type="auto"/>
+          </w:tcPr>
+          <w:p>
+            <w:pPr>
+              <w:cnfStyle w:val="000000100000" w:firstRow="0" w:lastRow="0" w:firstColumn="0" w:lastColumn="0" w:oddVBand="0" w:evenVBand="0" w:oddHBand="1" w:evenHBand="0" w:firstRowFirstColumn="0" w:firstRowLastColumn="0" w:lastRowFirstColumn="0" w:lastRowLastColumn="0"/>
+              <w:rPr>
+                <w:rFonts w:ascii="Roboto" w:eastAsia="Times New Roman" w:hAnsi="Roboto" w:cs="Times New Roman"/>
+                <w:sz w:val="24"/>
+                <w:szCs w:val="24"/>
+                <w:lang w:eastAsia="it-IT"/>
+              </w:rPr>
+            </w:pPr>
+            <w:r>
+              <w:rPr>
+                <w:rFonts w:ascii="Roboto" w:eastAsia="Times New Roman" w:hAnsi="Roboto" w:cs="Times New Roman"/>
+                <w:sz w:val="24"/>
+                <w:szCs w:val="24"/>
+                <w:lang w:eastAsia="it-IT"/>
+              </w:rPr>
+              <w:t>20%</w:t>
+            </w:r>
+          </w:p>
+        </w:tc>
+        <w:tc>
+          <w:tcPr>
+            <w:tcW w:w="0" w:type="auto"/>
+          </w:tcPr>
+          <w:p>
+            <w:pPr>
+              <w:cnfStyle w:val="000000100000" w:firstRow="0" w:lastRow="0" w:firstColumn="0" w:lastColumn="0" w:oddVBand="0" w:evenVBand="0" w:oddHBand="1" w:evenHBand="0" w:firstRowFirstColumn="0" w:firstRowLastColumn="0" w:lastRowFirstColumn="0" w:lastRowLastColumn="0"/>
+              <w:rPr>
+                <w:rFonts w:ascii="Roboto" w:eastAsia="Times New Roman" w:hAnsi="Roboto" w:cs="Times New Roman"/>
+                <w:sz w:val="24"/>
+                <w:szCs w:val="24"/>
+                <w:lang w:eastAsia="it-IT"/>
+              </w:rPr>
+            </w:pPr>
+            <w:r>
+              <w:rPr>
+                <w:rFonts w:ascii="Roboto" w:eastAsia="Times New Roman" w:hAnsi="Roboto" w:cs="Times New Roman"/>
+                <w:sz w:val="24"/>
+                <w:szCs w:val="24"/>
+                <w:lang w:eastAsia="it-IT"/>
+              </w:rPr>
+              <w:t>20%</w:t>
+            </w:r>
+          </w:p>
+        </w:tc>
+        <w:tc>
+          <w:tcPr>
+            <w:tcW w:w="0" w:type="auto"/>
+          </w:tcPr>
+          <w:p>
+            <w:pPr>
+              <w:cnfStyle w:val="000000100000" w:firstRow="0" w:lastRow="0" w:firstColumn="0" w:lastColumn="0" w:oddVBand="0" w:evenVBand="0" w:oddHBand="1" w:evenHBand="0" w:firstRowFirstColumn="0" w:firstRowLastColumn="0" w:lastRowFirstColumn="0" w:lastRowLastColumn="0"/>
+              <w:rPr>
+                <w:rFonts w:ascii="Roboto" w:eastAsia="Times New Roman" w:hAnsi="Roboto" w:cs="Times New Roman"/>
+                <w:sz w:val="24"/>
+                <w:szCs w:val="24"/>
+                <w:lang w:eastAsia="it-IT"/>
+              </w:rPr>
+            </w:pPr>
+            <w:r>
+              <w:rPr>
+                <w:rFonts w:ascii="Roboto" w:eastAsia="Times New Roman" w:hAnsi="Roboto" w:cs="Times New Roman"/>
+                <w:sz w:val="24"/>
+                <w:szCs w:val="24"/>
+                <w:lang w:eastAsia="it-IT"/>
+              </w:rPr>
+              <w:t>20%</w:t>
+            </w:r>
+          </w:p>
+        </w:tc>
+        <w:tc>
+          <w:tcPr>
+            <w:tcW w:w="0" w:type="auto"/>
+          </w:tcPr>
+          <w:p>
+            <w:pPr>
+              <w:cnfStyle w:val="000000100000" w:firstRow="0" w:lastRow="0" w:firstColumn="0" w:lastColumn="0" w:oddVBand="0" w:evenVBand="0" w:oddHBand="1" w:evenHBand="0" w:firstRowFirstColumn="0" w:firstRowLastColumn="0" w:lastRowFirstColumn="0" w:lastRowLastColumn="0"/>
+              <w:rPr>
+                <w:rFonts w:ascii="Roboto" w:eastAsia="Times New Roman" w:hAnsi="Roboto" w:cs="Times New Roman"/>
+                <w:sz w:val="24"/>
+                <w:szCs w:val="24"/>
+                <w:lang w:eastAsia="it-IT"/>
+              </w:rPr>
+            </w:pPr>
+            <w:r>
+              <w:rPr>
+                <w:rFonts w:ascii="Roboto" w:eastAsia="Times New Roman" w:hAnsi="Roboto" w:cs="Times New Roman"/>
+                <w:sz w:val="24"/>
+                <w:szCs w:val="24"/>
+                <w:lang w:eastAsia="it-IT"/>
+              </w:rPr>
+              <w:t>20%</w:t>
+            </w:r>
+          </w:p>
+        </w:tc>
+        <w:tc>
+          <w:tcPr>
+            <w:tcW w:w="0" w:type="auto"/>
+          </w:tcPr>
+          <w:p>
+            <w:pPr>
+              <w:cnfStyle w:val="000000100000" w:firstRow="0" w:lastRow="0" w:firstColumn="0" w:lastColumn="0" w:oddVBand="0" w:evenVBand="0" w:oddHBand="1" w:evenHBand="0" w:firstRowFirstColumn="0" w:firstRowLastColumn="0" w:lastRowFirstColumn="0" w:lastRowLastColumn="0"/>
+              <w:rPr>
+                <w:rFonts w:ascii="Roboto" w:eastAsia="Times New Roman" w:hAnsi="Roboto" w:cs="Times New Roman"/>
+                <w:sz w:val="24"/>
+                <w:szCs w:val="24"/>
+                <w:lang w:eastAsia="it-IT"/>
+              </w:rPr>
+            </w:pPr>
+            <w:r>
+              <w:rPr>
+                <w:rFonts w:ascii="Roboto" w:eastAsia="Times New Roman" w:hAnsi="Roboto" w:cs="Times New Roman"/>
+                <w:sz w:val="24"/>
+                <w:szCs w:val="24"/>
+                <w:lang w:eastAsia="it-IT"/>
+              </w:rPr>
+              <w:t>20%</w:t>
+            </w:r>
+          </w:p>
+        </w:tc>
+      </w:tr>
     </w:tbl>
     <w:p/>
     <w:p/>
     <w:sectPr>
-      <w:footerReference w:type="default" r:id="rId23"/>
+      <w:footerReference w:type="default" r:id="rId34"/>
       <w:pgSz w:w="11906" w:h="16838"/>
       <w:pgMar w:top="1417" w:right="1134" w:bottom="1134" w:left="1134" w:header="708" w:footer="708" w:gutter="0"/>
       <w:cols w:space="708"/>
@@ -13130,7 +14593,7 @@
   <w:style w:type="paragraph" w:default="1" w:styleId="Normale">
     <w:name w:val="Normal"/>
     <w:qFormat/>
-    <w:rsid w:val="008853E5"/>
+    <w:rsid w:val="00290DD6"/>
   </w:style>
   <w:style w:type="character" w:default="1" w:styleId="Carpredefinitoparagrafo">
     <w:name w:val="Default Paragraph Font"/>
